--- a/docs/eAYearEndReport.docx
+++ b/docs/eAYearEndReport.docx
@@ -1,6 +1,6 @@
 
 <file path=word/document.xml><?xml version="1.0" encoding="utf-8"?>
-<w:document xmlns:wpc="http://schemas.microsoft.com/office/word/2010/wordprocessingCanvas" xmlns:mc="http://schemas.openxmlformats.org/markup-compatibility/2006" xmlns:o="urn:schemas-microsoft-com:office:office" xmlns:r="http://schemas.openxmlformats.org/officeDocument/2006/relationships" xmlns:m="http://schemas.openxmlformats.org/officeDocument/2006/math" xmlns:v="urn:schemas-microsoft-com:vml" xmlns:wp14="http://schemas.microsoft.com/office/word/2010/wordprocessingDrawing" xmlns:wp="http://schemas.openxmlformats.org/drawingml/2006/wordprocessingDrawing" xmlns:w10="urn:schemas-microsoft-com:office:word" xmlns:w="http://schemas.openxmlformats.org/wordprocessingml/2006/main" xmlns:w14="http://schemas.microsoft.com/office/word/2010/wordml" xmlns:wpg="http://schemas.microsoft.com/office/word/2010/wordprocessingGroup" xmlns:wpi="http://schemas.microsoft.com/office/word/2010/wordprocessingInk" xmlns:wne="http://schemas.microsoft.com/office/word/2006/wordml" xmlns:wps="http://schemas.microsoft.com/office/word/2010/wordprocessingShape" mc:Ignorable="w14 wp14">
+<w:document xmlns:wpc="http://schemas.microsoft.com/office/word/2010/wordprocessingCanvas" xmlns:mc="http://schemas.openxmlformats.org/markup-compatibility/2006" xmlns:o="urn:schemas-microsoft-com:office:office" xmlns:r="http://schemas.openxmlformats.org/officeDocument/2006/relationships" xmlns:m="http://schemas.openxmlformats.org/officeDocument/2006/math" xmlns:v="urn:schemas-microsoft-com:vml" xmlns:wp14="http://schemas.microsoft.com/office/word/2010/wordprocessingDrawing" xmlns:wp="http://schemas.openxmlformats.org/drawingml/2006/wordprocessingDrawing" xmlns:w10="urn:schemas-microsoft-com:office:word" xmlns:w="http://schemas.openxmlformats.org/wordprocessingml/2006/main" xmlns:w14="http://schemas.microsoft.com/office/word/2010/wordml" xmlns:w15="http://schemas.microsoft.com/office/word/2012/wordml" xmlns:wpg="http://schemas.microsoft.com/office/word/2010/wordprocessingGroup" xmlns:wpi="http://schemas.microsoft.com/office/word/2010/wordprocessingInk" xmlns:wne="http://schemas.microsoft.com/office/word/2006/wordml" xmlns:wps="http://schemas.microsoft.com/office/word/2010/wordprocessingShape" mc:Ignorable="w14 w15 wp14">
   <w:body>
     <w:p>
       <w:pPr>
@@ -22,9 +22,8 @@
       <w:pPr>
         <w:pStyle w:val="Centered"/>
       </w:pPr>
-      <w:r>
-        <w:t>Rob Byrd, Chief Enterprise Architect</w:t>
-      </w:r>
+      <w:bookmarkStart w:id="0" w:name="_GoBack"/>
+      <w:bookmarkEnd w:id="0"/>
       <w:r>
         <w:br/>
       </w:r>
@@ -89,7 +88,7 @@
                           <pic:cNvPicPr/>
                         </pic:nvPicPr>
                         <pic:blipFill>
-                          <a:blip r:embed="rId12" cstate="print">
+                          <a:blip r:embed="rId11" cstate="print">
                             <a:extLst>
                               <a:ext uri="{28A0092B-C50C-407E-A947-70E740481C1C}">
                                 <a14:useLocalDpi xmlns:a14="http://schemas.microsoft.com/office/drawing/2010/main" val="0"/>
@@ -229,6 +228,7 @@
         <w:pStyle w:val="Heading1"/>
       </w:pPr>
       <w:r>
+        <w:lastRenderedPageBreak/>
         <w:t>Purpose of Enterprise Architecture</w:t>
       </w:r>
     </w:p>
@@ -276,7 +276,7 @@
                           <pic:cNvPicPr/>
                         </pic:nvPicPr>
                         <pic:blipFill>
-                          <a:blip r:embed="rId13" cstate="print">
+                          <a:blip r:embed="rId12" cstate="print">
                             <a:extLst>
                               <a:ext uri="{28A0092B-C50C-407E-A947-70E740481C1C}">
                                 <a14:useLocalDpi xmlns:a14="http://schemas.microsoft.com/office/drawing/2010/main" val="0"/>
@@ -796,7 +796,11 @@
         <w:t xml:space="preserve">. </w:t>
       </w:r>
       <w:r>
-        <w:t xml:space="preserve">We can't just do business intelligence for business intelligence </w:t>
+        <w:t xml:space="preserve">We can't just do business </w:t>
+      </w:r>
+      <w:r>
+        <w:lastRenderedPageBreak/>
+        <w:t xml:space="preserve">intelligence for business intelligence </w:t>
       </w:r>
       <w:r>
         <w:t>sake;</w:t>
@@ -862,7 +866,7 @@
                           <pic:cNvPicPr/>
                         </pic:nvPicPr>
                         <pic:blipFill>
-                          <a:blip r:embed="rId14" cstate="print">
+                          <a:blip r:embed="rId13" cstate="print">
                             <a:extLst>
                               <a:ext uri="{28A0092B-C50C-407E-A947-70E740481C1C}">
                                 <a14:useLocalDpi xmlns:a14="http://schemas.microsoft.com/office/drawing/2010/main" val="0"/>
@@ -894,13 +898,7 @@
               <w:pStyle w:val="Caption"/>
             </w:pPr>
             <w:r>
-              <w:t>Figure</w:t>
-            </w:r>
-            <w:r>
-              <w:t xml:space="preserve"> 3</w:t>
-            </w:r>
-            <w:r>
-              <w:t>: Goal and Capability Analysis</w:t>
+              <w:t>Figure 3: Goal and Capability Analysis</w:t>
             </w:r>
           </w:p>
         </w:tc>
@@ -980,7 +978,7 @@
       <w:r>
         <w:t xml:space="preserve">There's an additional IBM component to Maximo called </w:t>
       </w:r>
-      <w:hyperlink r:id="rId15" w:history="1">
+      <w:hyperlink r:id="rId14" w:history="1">
         <w:r>
           <w:rPr>
             <w:rStyle w:val="Hyperlink"/>
@@ -1018,7 +1016,7 @@
       <w:r>
         <w:t xml:space="preserve"> see </w:t>
       </w:r>
-      <w:hyperlink r:id="rId16" w:history="1">
+      <w:hyperlink r:id="rId15" w:history="1">
         <w:r>
           <w:rPr>
             <w:rStyle w:val="Hyperlink"/>
@@ -1143,7 +1141,7 @@
       <w:pPr>
         <w:pStyle w:val="NormalWeb"/>
       </w:pPr>
-      <w:hyperlink r:id="rId17" w:anchor="Services" w:history="1">
+      <w:hyperlink r:id="rId16" w:anchor="Services" w:history="1">
         <w:r>
           <w:rPr>
             <w:rStyle w:val="Hyperlink"/>
@@ -1176,7 +1174,11 @@
         <w:t>servers and software that allow centralized data storage and online access to comput</w:t>
       </w:r>
       <w:r>
-        <w:t>er services or resources. Cloud supports</w:t>
+        <w:t xml:space="preserve">er services or resources. Cloud </w:t>
+      </w:r>
+      <w:r>
+        <w:lastRenderedPageBreak/>
+        <w:t>supports</w:t>
       </w:r>
       <w:r>
         <w:t xml:space="preserve"> </w:t>
@@ -1292,7 +1294,7 @@
       <w:r>
         <w:t xml:space="preserve">To demonstrate the potential for Cloud computing, we piloted a model driven architecture (MDA) with </w:t>
       </w:r>
-      <w:hyperlink r:id="rId18" w:history="1">
+      <w:hyperlink r:id="rId17" w:history="1">
         <w:r>
           <w:rPr>
             <w:rStyle w:val="Hyperlink"/>
@@ -1353,7 +1355,7 @@
       <w:r>
         <w:t xml:space="preserve">, EA developed </w:t>
       </w:r>
-      <w:hyperlink r:id="rId19" w:history="1">
+      <w:hyperlink r:id="rId18" w:history="1">
         <w:r>
           <w:rPr>
             <w:rStyle w:val="Hyperlink"/>
@@ -1540,7 +1542,7 @@
       <w:r>
         <w:t xml:space="preserve"> system capability. One use case named </w:t>
       </w:r>
-      <w:hyperlink r:id="rId20" w:history="1">
+      <w:hyperlink r:id="rId19" w:history="1">
         <w:r>
           <w:rPr>
             <w:rStyle w:val="Hyperlink"/>
@@ -1721,7 +1723,7 @@
       <w:r>
         <w:t xml:space="preserve">A </w:t>
       </w:r>
-      <w:hyperlink r:id="rId21" w:history="1">
+      <w:hyperlink r:id="rId20" w:history="1">
         <w:r>
           <w:rPr>
             <w:rStyle w:val="Hyperlink"/>
@@ -1730,16 +1732,11 @@
         </w:r>
       </w:hyperlink>
       <w:r>
-        <w:t xml:space="preserve"> is the means of linking a person's electronic identity and attributes, stored across multiple distinct</w:t>
-      </w:r>
-      <w:r>
-        <w:t xml:space="preserve"> identity management systems. </w:t>
-      </w:r>
-      <w:r>
-        <w:t>Related to federated identity is single sign-on (SSO), in which a user's single authentication ticket, or token, is trusted across multiple IT systems. SSO is a subset of federated identity management, as it relates only to authentication on the level of technical interoperability.</w:t>
-      </w:r>
-      <w:r>
-        <w:t xml:space="preserve"> </w:t>
+        <w:t xml:space="preserve"> is the means of linking a person's electronic identity and attributes, stored across multiple distinct identity management systems. Related to federated identity is single sign-on (SSO), in </w:t>
+      </w:r>
+      <w:r>
+        <w:lastRenderedPageBreak/>
+        <w:t xml:space="preserve">which a user's single authentication ticket, or token, is trusted across multiple IT systems. SSO is a subset of federated identity management, as it relates only to authentication on the level of technical interoperability. </w:t>
       </w:r>
       <w:r>
         <w:t>Most of us know the challenges associated with multiple passwords - as a result, there's a tendency to reuse passwords across application domains, which causes added security risk. Not to mention the operational problems associated with forgotten passwords, requiring system admi</w:t>
@@ -1778,7 +1775,7 @@
       <w:pPr>
         <w:pStyle w:val="NormalWeb"/>
       </w:pPr>
-      <w:hyperlink r:id="rId22" w:history="1">
+      <w:hyperlink r:id="rId21" w:history="1">
         <w:r>
           <w:rPr>
             <w:rStyle w:val="Hyperlink"/>
@@ -1787,94 +1784,131 @@
         </w:r>
       </w:hyperlink>
       <w:r>
-        <w:t xml:space="preserve"> (AD) is a directory service that Microsoft developed for Windows domain networks a</w:t>
-      </w:r>
-      <w:r>
-        <w:t>nd is included in most Windows s</w:t>
-      </w:r>
-      <w:r>
-        <w:t xml:space="preserve">erver operating systems as a set </w:t>
-      </w:r>
-      <w:r>
-        <w:t xml:space="preserve">of processes and services. </w:t>
-      </w:r>
-      <w:r>
-        <w:t>An AD domain controller authenticates and authorizes all users and computers in a Windows domain type network</w:t>
-      </w:r>
-      <w:r>
-        <w:t xml:space="preserve"> - </w:t>
-      </w:r>
-      <w:r>
-        <w:t>assigning and enforcing security policies for all computers and installing or updating software. For example, when a user logs into a computer that is part of a Windows domain, Active Directory checks the submitted password and determines whether the user is a system administrator or normal user.</w:t>
+        <w:t xml:space="preserve"> (AD) is a directory service that Microsoft developed for Windows domain networks and is included in most Windows server operating systems as a set of processes and services. An AD domain controller authenticates and authorizes all users and computers in a Windows domain type network - assigning and enforcing security policies for all computers and installing or updating software. For example, when a user logs into a computer that is part of a Windows domain, Active Directory checks the submitted password and determines whether the user is a system administrator or normal user. Active Directory makes use of Lightweight Directory Access Protocol (LDAP), Microsoft's version of Kerberos and Domain Name Services (DNS). Due to our enterprise's organic growth, we currently operate seven </w:t>
+      </w:r>
+      <w:r>
+        <w:t xml:space="preserve">AD forests (as they're referred) - ideally, we should have just one. </w:t>
+      </w:r>
+      <w:r>
+        <w:t>In addition, there are no standards to ensure AD information is consistent across domains</w:t>
+      </w:r>
+      <w:r>
+        <w:t>, which complicates</w:t>
+      </w:r>
+      <w:r>
+        <w:t xml:space="preserve"> future AD management. </w:t>
+      </w:r>
+      <w:r>
+        <w:t xml:space="preserve">Not to mention the potential for improved self-service for password resets made easier with one AD. </w:t>
+      </w:r>
+      <w:r>
+        <w:t>There are commercial tools to emulate</w:t>
+      </w:r>
+      <w:r>
+        <w:t>,</w:t>
+      </w:r>
+      <w:r>
+        <w:t xml:space="preserve"> for identity management purposes</w:t>
+      </w:r>
+      <w:r>
+        <w:t>,</w:t>
+      </w:r>
+      <w:r>
+        <w:t xml:space="preserve"> a unified LDAP environment for SSO; however, this is a technology Band-Aid and complicates a more unified </w:t>
+      </w:r>
+      <w:r>
+        <w:t xml:space="preserve">enterprise </w:t>
+      </w:r>
+      <w:r>
+        <w:t>solution.</w:t>
+      </w:r>
+    </w:p>
+    <w:p>
+      <w:pPr>
+        <w:pStyle w:val="Heading3"/>
+      </w:pPr>
+      <w:r>
+        <w:t>Microsoft Exchange</w:t>
+      </w:r>
+    </w:p>
+    <w:p>
+      <w:pPr>
+        <w:pStyle w:val="NormalWeb"/>
+      </w:pPr>
+      <w:r>
+        <w:t xml:space="preserve">Currently, the City of Austin operates seven email </w:t>
+      </w:r>
+      <w:r>
+        <w:t>forests</w:t>
+      </w:r>
+      <w:r>
+        <w:t xml:space="preserve"> (include</w:t>
+      </w:r>
+      <w:r>
+        <w:t>s</w:t>
+      </w:r>
+      <w:r>
+        <w:t xml:space="preserve"> 35 instances</w:t>
+      </w:r>
+      <w:r>
+        <w:t xml:space="preserve"> of Exchange server</w:t>
+      </w:r>
+      <w:r>
+        <w:t xml:space="preserve">), which </w:t>
+      </w:r>
+      <w:r>
+        <w:t xml:space="preserve">is </w:t>
+      </w:r>
+      <w:r>
+        <w:t xml:space="preserve">an inefficient use of city resources. There's a direct </w:t>
+      </w:r>
+      <w:r>
+        <w:t>relationship</w:t>
       </w:r>
       <w:r>
         <w:t xml:space="preserve"> </w:t>
       </w:r>
       <w:r>
-        <w:t>Active Directory makes use of Lightweight Directory Access Protocol (LDAP), Microsoft's version of Kerb</w:t>
-      </w:r>
-      <w:r>
-        <w:t>eros</w:t>
-      </w:r>
-      <w:r>
-        <w:t xml:space="preserve"> and D</w:t>
-      </w:r>
-      <w:r>
-        <w:t xml:space="preserve">omain </w:t>
-      </w:r>
-      <w:r>
-        <w:t>N</w:t>
-      </w:r>
-      <w:r>
-        <w:t xml:space="preserve">ame </w:t>
-      </w:r>
-      <w:r>
-        <w:t>S</w:t>
-      </w:r>
-      <w:r>
-        <w:t>ervices (DNS)</w:t>
+        <w:t>between</w:t>
+      </w:r>
+      <w:r>
+        <w:t xml:space="preserve"> AD and MS Exchange. As a strategy, recommend consolidating our AD and Exchange email services to a singular </w:t>
+      </w:r>
+      <w:r>
+        <w:t>forest</w:t>
+      </w:r>
+      <w:r>
+        <w:t>. This approach greatly simplifies our future SSO strategy and positions us to better exploit Cloud computing opportunities su</w:t>
+      </w:r>
+      <w:r>
+        <w:t>ch as MS Offi</w:t>
+      </w:r>
+      <w:r>
+        <w:t>ce 365,</w:t>
+      </w:r>
+      <w:r>
+        <w:t xml:space="preserve"> Microsoft's Cloud offering for MS Office</w:t>
       </w:r>
       <w:r>
         <w:t>.</w:t>
       </w:r>
       <w:r>
-        <w:t xml:space="preserve"> Due to our enterprise's organic growth, we currently operate seven </w:t>
-      </w:r>
-      <w:r>
-        <w:t xml:space="preserve">AD forests (as they're referred) - ideally, we should have just one. </w:t>
-      </w:r>
-      <w:r>
-        <w:t>In addition, there are no standards to ensure AD information is consistent across domains</w:t>
-      </w:r>
-      <w:r>
-        <w:t>, which complicates</w:t>
-      </w:r>
-      <w:r>
-        <w:t xml:space="preserve"> future AD management. </w:t>
-      </w:r>
-      <w:r>
-        <w:t xml:space="preserve">Not to mention the potential for improved self-service for password resets made easier with one AD. </w:t>
-      </w:r>
-      <w:r>
-        <w:t>There are commercial tools to emulate</w:t>
-      </w:r>
-      <w:r>
-        <w:t>,</w:t>
-      </w:r>
-      <w:r>
-        <w:t xml:space="preserve"> for identity management purposes</w:t>
-      </w:r>
-      <w:r>
-        <w:t>,</w:t>
-      </w:r>
-      <w:r>
-        <w:t xml:space="preserve"> a unified LDAP environment for SSO; however, this is a technology Band-Aid and complicates a more unified </w:t>
-      </w:r>
-      <w:r>
-        <w:t xml:space="preserve">enterprise </w:t>
-      </w:r>
-      <w:r>
-        <w:t>solution.</w:t>
+        <w:t xml:space="preserve"> </w:t>
+      </w:r>
+      <w:r>
+        <w:t>Email today</w:t>
+      </w:r>
+      <w:r>
+        <w:t xml:space="preserve"> is an important part of our business</w:t>
+      </w:r>
+      <w:r>
+        <w:t>; h</w:t>
+      </w:r>
+      <w:r>
+        <w:t>owever, in the future this may n</w:t>
+      </w:r>
+      <w:r>
+        <w:t>ot be the situation.</w:t>
       </w:r>
     </w:p>
     <w:p>
@@ -1882,102 +1916,14 @@
         <w:pStyle w:val="Heading3"/>
       </w:pPr>
       <w:r>
-        <w:t>Microsoft Exchange</w:t>
+        <w:t>Social Media</w:t>
       </w:r>
     </w:p>
     <w:p>
       <w:pPr>
         <w:pStyle w:val="NormalWeb"/>
       </w:pPr>
-      <w:r>
-        <w:t xml:space="preserve">Currently, the City of Austin operates seven email </w:t>
-      </w:r>
-      <w:r>
-        <w:t>forests</w:t>
-      </w:r>
-      <w:r>
-        <w:t xml:space="preserve"> (include</w:t>
-      </w:r>
-      <w:r>
-        <w:t>s</w:t>
-      </w:r>
-      <w:r>
-        <w:t xml:space="preserve"> 35 instances</w:t>
-      </w:r>
-      <w:r>
-        <w:t xml:space="preserve"> of Exchange server</w:t>
-      </w:r>
-      <w:r>
-        <w:t xml:space="preserve">), which </w:t>
-      </w:r>
-      <w:r>
-        <w:t xml:space="preserve">is </w:t>
-      </w:r>
-      <w:r>
-        <w:t xml:space="preserve">an inefficient use of city resources. There's a direct </w:t>
-      </w:r>
-      <w:r>
-        <w:t>relationship</w:t>
-      </w:r>
-      <w:r>
-        <w:t xml:space="preserve"> </w:t>
-      </w:r>
-      <w:r>
-        <w:t>between</w:t>
-      </w:r>
-      <w:r>
-        <w:t xml:space="preserve"> AD and MS Exchange. As a strategy, recommend consolidating our AD and Exchange email services to a singular </w:t>
-      </w:r>
-      <w:r>
-        <w:t>forest</w:t>
-      </w:r>
-      <w:r>
-        <w:t>. This approach greatly simplifies our future SSO strategy and positions us to better exploit Cloud computing opportunities su</w:t>
-      </w:r>
-      <w:r>
-        <w:t>ch as MS Offi</w:t>
-      </w:r>
-      <w:r>
-        <w:t>ce 365,</w:t>
-      </w:r>
-      <w:r>
-        <w:t xml:space="preserve"> Microsoft's Cloud offering for MS Office</w:t>
-      </w:r>
-      <w:r>
-        <w:t>.</w:t>
-      </w:r>
-      <w:r>
-        <w:t xml:space="preserve"> </w:t>
-      </w:r>
-      <w:r>
-        <w:t>Email today</w:t>
-      </w:r>
-      <w:r>
-        <w:t xml:space="preserve"> is an important part of our business</w:t>
-      </w:r>
-      <w:r>
-        <w:t>; h</w:t>
-      </w:r>
-      <w:r>
-        <w:t>owever, in the future this may n</w:t>
-      </w:r>
-      <w:r>
-        <w:t>ot be the situation.</w:t>
-      </w:r>
-    </w:p>
-    <w:p>
-      <w:pPr>
-        <w:pStyle w:val="Heading3"/>
-      </w:pPr>
-      <w:r>
-        <w:t>Social Media</w:t>
-      </w:r>
-    </w:p>
-    <w:p>
-      <w:pPr>
-        <w:pStyle w:val="NormalWeb"/>
-      </w:pPr>
-      <w:hyperlink r:id="rId23" w:history="1">
+      <w:hyperlink r:id="rId22" w:history="1">
         <w:r>
           <w:rPr>
             <w:rStyle w:val="Hyperlink"/>
@@ -2041,15 +1987,13 @@
       <w:r>
         <w:t xml:space="preserve"> These changes are the focus of the emerging field of </w:t>
       </w:r>
-      <w:hyperlink r:id="rId24" w:history="1">
-        <w:proofErr w:type="spellStart"/>
+      <w:hyperlink r:id="rId23" w:history="1">
         <w:r>
           <w:rPr>
             <w:rStyle w:val="Hyperlink"/>
           </w:rPr>
           <w:t>technoself</w:t>
         </w:r>
-        <w:proofErr w:type="spellEnd"/>
       </w:hyperlink>
       <w:r>
         <w:t xml:space="preserve"> studies.</w:t>
@@ -2084,68 +2028,66 @@
         <w:t xml:space="preserve"> Microsoft in 2012 and</w:t>
       </w:r>
       <w:r>
+        <w:t xml:space="preserve"> Microsoft incorporated Yammer into SharePoint</w:t>
+      </w:r>
+      <w:r>
+        <w:t xml:space="preserve"> version 2013</w:t>
+      </w:r>
+      <w:r>
+        <w:t xml:space="preserve">. From an IT viewpoint, collaboration with business is essential in order to increase customer satisfaction </w:t>
+      </w:r>
+      <w:r>
+        <w:t xml:space="preserve">through understanding </w:t>
+      </w:r>
+      <w:r>
+        <w:t xml:space="preserve">and improve customer relationships. </w:t>
+      </w:r>
+      <w:r>
+        <w:t xml:space="preserve">Therefore, we should pursue Yammer as </w:t>
+      </w:r>
+      <w:r>
+        <w:t>a</w:t>
+      </w:r>
+      <w:r>
+        <w:t xml:space="preserve"> collaborative instrument to increase communication with important </w:t>
+      </w:r>
+      <w:r>
+        <w:t xml:space="preserve">business </w:t>
+      </w:r>
+      <w:r>
+        <w:t>stakeholders, which brings us back to Cloud computing and our ability to mobilize our workforce.</w:t>
+      </w:r>
+      <w:r>
         <w:t xml:space="preserve"> </w:t>
       </w:r>
       <w:r>
-        <w:t>Microsoft incorporated Yammer into SharePoint</w:t>
-      </w:r>
-      <w:r>
-        <w:t xml:space="preserve"> version 2013</w:t>
+        <w:t>The inherent nature of Cloud computing includes mobility and device indepen</w:t>
+      </w:r>
+      <w:r>
+        <w:t>dence.</w:t>
+      </w:r>
+      <w:r>
+        <w:t xml:space="preserve"> </w:t>
+      </w:r>
+      <w:r>
+        <w:t xml:space="preserve">In order for our business social media to be successful, it must be at our fingertips and it </w:t>
+      </w:r>
+      <w:r>
+        <w:lastRenderedPageBreak/>
+        <w:t xml:space="preserve">must be in direct reach of our personal devices. </w:t>
+      </w:r>
+      <w:r>
+        <w:t xml:space="preserve">The architecture to do this already </w:t>
+      </w:r>
+      <w:r>
+        <w:t>exists;</w:t>
+      </w:r>
+      <w:r>
+        <w:t xml:space="preserve"> we just need to pursue it</w:t>
       </w:r>
       <w:r>
         <w:t>.</w:t>
       </w:r>
-      <w:r>
-        <w:t xml:space="preserve"> From an IT viewpoint, collaboration with business is essential in order to increase customer satisfaction </w:t>
-      </w:r>
-      <w:r>
-        <w:t xml:space="preserve">through understanding </w:t>
-      </w:r>
-      <w:r>
-        <w:t xml:space="preserve">and improve customer relationships. </w:t>
-      </w:r>
-      <w:r>
-        <w:t xml:space="preserve">Therefore, we should pursue Yammer as </w:t>
-      </w:r>
-      <w:r>
-        <w:t>a</w:t>
-      </w:r>
-      <w:r>
-        <w:t xml:space="preserve"> collaborative instrument to increase communication with important </w:t>
-      </w:r>
-      <w:r>
-        <w:t xml:space="preserve">business </w:t>
-      </w:r>
-      <w:r>
-        <w:t>stakeholders, which brings us back to Cloud computing and our ability to mobilize our workforce.</w:t>
-      </w:r>
-      <w:r>
-        <w:t xml:space="preserve"> </w:t>
-      </w:r>
-      <w:r>
-        <w:t>The inherent nature of Cloud computing includes mobility and device indepen</w:t>
-      </w:r>
-      <w:r>
-        <w:t>dence.</w:t>
-      </w:r>
-      <w:r>
-        <w:t xml:space="preserve"> </w:t>
-      </w:r>
-      <w:r>
-        <w:t xml:space="preserve">In order for our business social media to be successful, it must be at our fingertips and it must be in direct reach of our personal devices. </w:t>
-      </w:r>
-      <w:r>
-        <w:t xml:space="preserve">The architecture to do this already </w:t>
-      </w:r>
-      <w:r>
-        <w:t>exists;</w:t>
-      </w:r>
-      <w:r>
-        <w:t xml:space="preserve"> we just need to pursue it</w:t>
-      </w:r>
-      <w:r>
-        <w:t>.</w:t>
-      </w:r>
     </w:p>
     <w:p>
       <w:pPr>
@@ -2162,7 +2104,7 @@
       <w:r>
         <w:t xml:space="preserve">Also referred to as </w:t>
       </w:r>
-      <w:hyperlink r:id="rId25" w:history="1">
+      <w:hyperlink r:id="rId24" w:history="1">
         <w:r>
           <w:rPr>
             <w:rStyle w:val="Hyperlink"/>
@@ -2252,208 +2194,226 @@
         <w:t xml:space="preserve">our SharePoint </w:t>
       </w:r>
       <w:r>
-        <w:t xml:space="preserve">and </w:t>
-      </w:r>
-      <w:proofErr w:type="gramStart"/>
-      <w:r>
-        <w:t>Yammer</w:t>
-      </w:r>
-      <w:proofErr w:type="gramEnd"/>
+        <w:t xml:space="preserve">and Yammer </w:t>
+      </w:r>
+      <w:r>
+        <w:t>environment from an enterprise perspective.</w:t>
+      </w:r>
+    </w:p>
+    <w:p>
+      <w:pPr>
+        <w:pStyle w:val="Heading1"/>
+      </w:pPr>
+      <w:r>
+        <w:t xml:space="preserve">Enterprise </w:t>
+      </w:r>
+      <w:r>
+        <w:t>Architecture Summary</w:t>
+      </w:r>
+    </w:p>
+    <w:p>
+      <w:pPr>
+        <w:pStyle w:val="NormalWeb"/>
+      </w:pPr>
+      <w:r>
+        <w:t>The root to our architecture problem is our fragmented Active Director</w:t>
+      </w:r>
+      <w:r>
+        <w:t>ies</w:t>
+      </w:r>
+      <w:r>
+        <w:t xml:space="preserve"> - we should consolidate </w:t>
+      </w:r>
+      <w:r>
+        <w:t>to one</w:t>
+      </w:r>
+      <w:r>
+        <w:t xml:space="preserve"> AD</w:t>
+      </w:r>
+      <w:r>
+        <w:t xml:space="preserve">. In turn, consolidate our email Exchange services. Once this environment is healthy and stable, </w:t>
+      </w:r>
+      <w:r>
+        <w:t>migrate to MS Office 365 Cloud computing</w:t>
+      </w:r>
+      <w:r>
+        <w:t xml:space="preserve"> and exploit Yammer (social media) with a well thought through SharePoint environment</w:t>
+      </w:r>
+      <w:r>
+        <w:t xml:space="preserve">. Establish single sign-on and exploit Cloud computing services such as Saleforce.com. These technologies inherently provide a mobile workforce, business intelligence, and case management infrastructure. </w:t>
+      </w:r>
+      <w:r>
+        <w:t>The following technology recommendations either directly or indirectly support business customer needs to include:</w:t>
+      </w:r>
+    </w:p>
+    <w:p>
+      <w:pPr>
+        <w:pStyle w:val="ListBullet"/>
+      </w:pPr>
+      <w:r>
+        <w:t>U</w:t>
+      </w:r>
+      <w:r>
+        <w:t>nderstand and prioritize our business intelligence engagements with busin</w:t>
+      </w:r>
+      <w:r>
+        <w:t>ess established</w:t>
+      </w:r>
+      <w:r>
+        <w:t xml:space="preserve"> priorities</w:t>
+      </w:r>
+    </w:p>
+    <w:p>
+      <w:pPr>
+        <w:pStyle w:val="ListBullet"/>
+      </w:pPr>
+      <w:r>
+        <w:t>E</w:t>
+      </w:r>
+      <w:r>
+        <w:t>mphasi</w:t>
+      </w:r>
+      <w:r>
+        <w:t>ze</w:t>
+      </w:r>
+      <w:r>
+        <w:t xml:space="preserve"> use of our </w:t>
+      </w:r>
+      <w:r>
+        <w:t>ESB</w:t>
+      </w:r>
+      <w:r>
+        <w:t xml:space="preserve"> for GIS services</w:t>
+      </w:r>
+    </w:p>
+    <w:p>
+      <w:pPr>
+        <w:pStyle w:val="ListBullet"/>
+      </w:pPr>
+      <w:r>
+        <w:t>E</w:t>
+      </w:r>
+      <w:r>
+        <w:t xml:space="preserve">xplore </w:t>
+      </w:r>
+      <w:r>
+        <w:t>TRIRIGA</w:t>
+      </w:r>
+      <w:r>
+        <w:t xml:space="preserve"> for real estate </w:t>
+      </w:r>
+      <w:r>
+        <w:t>asset management</w:t>
+      </w:r>
+    </w:p>
+    <w:p>
+      <w:pPr>
+        <w:pStyle w:val="ListBullet"/>
+      </w:pPr>
+      <w:r>
+        <w:t>Pilot Cloud computing enterprise solution</w:t>
+      </w:r>
+      <w:r>
+        <w:t xml:space="preserve"> as potential case management alternative</w:t>
+      </w:r>
+    </w:p>
+    <w:p>
+      <w:pPr>
+        <w:pStyle w:val="ListBullet"/>
+      </w:pPr>
+      <w:r>
+        <w:t xml:space="preserve">Consolidate Active Directory and </w:t>
+      </w:r>
+      <w:r>
+        <w:t>Exchange email</w:t>
+      </w:r>
+      <w:r>
+        <w:t xml:space="preserve"> services</w:t>
+      </w:r>
+    </w:p>
+    <w:p>
+      <w:pPr>
+        <w:pStyle w:val="ListBullet"/>
+      </w:pPr>
+      <w:r>
+        <w:t xml:space="preserve">Employ </w:t>
+      </w:r>
+      <w:r>
+        <w:t xml:space="preserve">Cloud compatible </w:t>
+      </w:r>
+      <w:r>
+        <w:t>federated identity management</w:t>
+      </w:r>
+    </w:p>
+    <w:p>
+      <w:pPr>
+        <w:pStyle w:val="ListBullet"/>
+      </w:pPr>
+      <w:r>
+        <w:t>Move to</w:t>
+      </w:r>
+      <w:r>
+        <w:t xml:space="preserve"> Office 365</w:t>
+      </w:r>
+    </w:p>
+    <w:p>
+      <w:pPr>
+        <w:pStyle w:val="ListBullet"/>
+      </w:pPr>
+      <w:r>
+        <w:t>E</w:t>
+      </w:r>
+      <w:r>
+        <w:t>mploy SharePoint and Yammer from an enterprise perspective</w:t>
+      </w:r>
+    </w:p>
+    <w:p>
+      <w:pPr>
+        <w:pStyle w:val="ListBullet"/>
+      </w:pPr>
+      <w:r>
+        <w:t xml:space="preserve">Develop </w:t>
+      </w:r>
+      <w:r>
+        <w:t xml:space="preserve">and exploit </w:t>
+      </w:r>
+      <w:r>
+        <w:t xml:space="preserve">ESB interface </w:t>
+      </w:r>
+      <w:r>
+        <w:t>with</w:t>
+      </w:r>
+      <w:r>
+        <w:t xml:space="preserve"> EDIMS</w:t>
+      </w:r>
+    </w:p>
+    <w:p>
+      <w:pPr>
+        <w:pStyle w:val="NormalWeb"/>
+      </w:pPr>
+    </w:p>
+    <w:p>
+      <w:pPr>
+        <w:pStyle w:val="NormalWeb"/>
+      </w:pPr>
+    </w:p>
+    <w:p>
+      <w:pPr>
+        <w:pStyle w:val="NormalWeb"/>
+      </w:pPr>
+    </w:p>
+    <w:p>
+      <w:pPr>
+        <w:pStyle w:val="NormalWeb"/>
+      </w:pPr>
       <w:r>
         <w:t xml:space="preserve"> </w:t>
       </w:r>
-      <w:r>
-        <w:t>environment from an enterprise perspective.</w:t>
-      </w:r>
-    </w:p>
-    <w:p>
-      <w:pPr>
-        <w:pStyle w:val="Heading1"/>
-      </w:pPr>
-      <w:r>
-        <w:t xml:space="preserve">Enterprise </w:t>
-      </w:r>
-      <w:r>
-        <w:t>Architecture Summary</w:t>
-      </w:r>
     </w:p>
     <w:p>
       <w:pPr>
         <w:pStyle w:val="NormalWeb"/>
       </w:pPr>
-      <w:r>
-        <w:t>The root to our architecture problem is our fragmented Active Director</w:t>
-      </w:r>
-      <w:r>
-        <w:t>ies</w:t>
-      </w:r>
-      <w:r>
-        <w:t xml:space="preserve"> - we should consolidate </w:t>
-      </w:r>
-      <w:r>
-        <w:t>to one</w:t>
-      </w:r>
-      <w:r>
-        <w:t xml:space="preserve"> AD</w:t>
-      </w:r>
-      <w:r>
-        <w:t xml:space="preserve">. In turn, consolidate our email Exchange services. Once this environment is healthy and stable, </w:t>
-      </w:r>
-      <w:r>
-        <w:t>migrate to MS Office 365 Cloud computing</w:t>
-      </w:r>
-      <w:r>
-        <w:t xml:space="preserve"> and exploit Yammer (social media) with a well thought through SharePoint environment</w:t>
-      </w:r>
-      <w:r>
-        <w:t xml:space="preserve">. Establish single sign-on and exploit Cloud computing services such as Saleforce.com. These technologies inherently provide a mobile workforce, business intelligence, and case management infrastructure. </w:t>
-      </w:r>
-      <w:r>
-        <w:t>The following technology recommendations either directly or indirectly support business customer needs to include:</w:t>
-      </w:r>
-    </w:p>
-    <w:p>
-      <w:pPr>
-        <w:pStyle w:val="ListBullet"/>
-      </w:pPr>
-      <w:r>
-        <w:t>U</w:t>
-      </w:r>
-      <w:r>
-        <w:t>nderstand and prioritize our business intelligence engagements with busin</w:t>
-      </w:r>
-      <w:r>
-        <w:t>ess established</w:t>
-      </w:r>
-      <w:r>
-        <w:t xml:space="preserve"> priorities</w:t>
-      </w:r>
-    </w:p>
-    <w:p>
-      <w:pPr>
-        <w:pStyle w:val="ListBullet"/>
-      </w:pPr>
-      <w:r>
-        <w:t>E</w:t>
-      </w:r>
-      <w:r>
-        <w:t>mphasi</w:t>
-      </w:r>
-      <w:r>
-        <w:t>ze</w:t>
-      </w:r>
-      <w:r>
-        <w:t xml:space="preserve"> use of our </w:t>
-      </w:r>
-      <w:r>
-        <w:t>ESB</w:t>
-      </w:r>
-      <w:r>
-        <w:t xml:space="preserve"> for GIS services</w:t>
-      </w:r>
-    </w:p>
-    <w:p>
-      <w:pPr>
-        <w:pStyle w:val="ListBullet"/>
-      </w:pPr>
-      <w:r>
-        <w:t>E</w:t>
-      </w:r>
-      <w:r>
-        <w:t xml:space="preserve">xplore </w:t>
-      </w:r>
-      <w:r>
-        <w:t>TRIRIGA</w:t>
-      </w:r>
-      <w:r>
-        <w:t xml:space="preserve"> for real estate </w:t>
-      </w:r>
-      <w:r>
-        <w:t>asset management</w:t>
-      </w:r>
-    </w:p>
-    <w:p>
-      <w:pPr>
-        <w:pStyle w:val="ListBullet"/>
-      </w:pPr>
-      <w:r>
-        <w:t>Pilot Cloud computing enterprise solution</w:t>
-      </w:r>
-      <w:r>
-        <w:t xml:space="preserve"> as potential case management alternative</w:t>
-      </w:r>
-    </w:p>
-    <w:p>
-      <w:pPr>
-        <w:pStyle w:val="ListBullet"/>
-      </w:pPr>
-      <w:r>
-        <w:t xml:space="preserve">Consolidate Active Directory and </w:t>
-      </w:r>
-      <w:r>
-        <w:t>Exchange email</w:t>
-      </w:r>
-      <w:r>
-        <w:t xml:space="preserve"> services</w:t>
-      </w:r>
-    </w:p>
-    <w:p>
-      <w:pPr>
-        <w:pStyle w:val="ListBullet"/>
-      </w:pPr>
-      <w:r>
-        <w:t xml:space="preserve">Employ </w:t>
-      </w:r>
-      <w:r>
-        <w:t xml:space="preserve">Cloud compatible </w:t>
-      </w:r>
-      <w:r>
-        <w:t>federated identity management</w:t>
-      </w:r>
-    </w:p>
-    <w:p>
-      <w:pPr>
-        <w:pStyle w:val="ListBullet"/>
-      </w:pPr>
-      <w:r>
-        <w:t>Move to</w:t>
-      </w:r>
-      <w:r>
-        <w:t xml:space="preserve"> Office 365</w:t>
-      </w:r>
-    </w:p>
-    <w:p>
-      <w:pPr>
-        <w:pStyle w:val="ListBullet"/>
-      </w:pPr>
-      <w:r>
-        <w:t>E</w:t>
-      </w:r>
-      <w:r>
-        <w:t>mploy SharePoint and Yammer from an enterprise perspective</w:t>
-      </w:r>
-    </w:p>
-    <w:p>
-      <w:pPr>
-        <w:pStyle w:val="ListBullet"/>
-      </w:pPr>
-      <w:r>
-        <w:t xml:space="preserve">Develop </w:t>
-      </w:r>
-      <w:r>
-        <w:t xml:space="preserve">and exploit </w:t>
-      </w:r>
-      <w:r>
-        <w:t xml:space="preserve">ESB interface </w:t>
-      </w:r>
-      <w:r>
-        <w:t>with</w:t>
-      </w:r>
-      <w:bookmarkStart w:id="0" w:name="_GoBack"/>
-      <w:bookmarkEnd w:id="0"/>
-      <w:r>
-        <w:t xml:space="preserve"> EDIMS</w:t>
-      </w:r>
     </w:p>
     <w:p>
       <w:pPr>
@@ -2474,9 +2434,6 @@
       <w:pPr>
         <w:pStyle w:val="NormalWeb"/>
       </w:pPr>
-      <w:r>
-        <w:t xml:space="preserve"> </w:t>
-      </w:r>
     </w:p>
     <w:p>
       <w:pPr>
@@ -2553,34 +2510,9 @@
         <w:pStyle w:val="NormalWeb"/>
       </w:pPr>
     </w:p>
-    <w:p>
-      <w:pPr>
-        <w:pStyle w:val="NormalWeb"/>
-      </w:pPr>
-    </w:p>
-    <w:p>
-      <w:pPr>
-        <w:pStyle w:val="NormalWeb"/>
-      </w:pPr>
-    </w:p>
-    <w:p>
-      <w:pPr>
-        <w:pStyle w:val="NormalWeb"/>
-      </w:pPr>
-    </w:p>
-    <w:p>
-      <w:pPr>
-        <w:pStyle w:val="NormalWeb"/>
-      </w:pPr>
-    </w:p>
-    <w:p>
-      <w:pPr>
-        <w:pStyle w:val="NormalWeb"/>
-      </w:pPr>
-    </w:p>
     <w:sectPr>
-      <w:headerReference w:type="default" r:id="rId26"/>
-      <w:footerReference w:type="default" r:id="rId27"/>
+      <w:headerReference w:type="default" r:id="rId25"/>
+      <w:footerReference w:type="default" r:id="rId26"/>
       <w:pgSz w:w="12240" w:h="15840"/>
       <w:pgMar w:top="720" w:right="720" w:bottom="720" w:left="720" w:header="720" w:footer="720" w:gutter="0"/>
       <w:pgNumType w:fmt="lowerLetter"/>
@@ -2592,7 +2524,7 @@
 </file>
 
 <file path=word/endnotes.xml><?xml version="1.0" encoding="utf-8"?>
-<w:endnotes xmlns:wpc="http://schemas.microsoft.com/office/word/2010/wordprocessingCanvas" xmlns:mc="http://schemas.openxmlformats.org/markup-compatibility/2006" xmlns:o="urn:schemas-microsoft-com:office:office" xmlns:r="http://schemas.openxmlformats.org/officeDocument/2006/relationships" xmlns:m="http://schemas.openxmlformats.org/officeDocument/2006/math" xmlns:v="urn:schemas-microsoft-com:vml" xmlns:wp14="http://schemas.microsoft.com/office/word/2010/wordprocessingDrawing" xmlns:wp="http://schemas.openxmlformats.org/drawingml/2006/wordprocessingDrawing" xmlns:w10="urn:schemas-microsoft-com:office:word" xmlns:w="http://schemas.openxmlformats.org/wordprocessingml/2006/main" xmlns:w14="http://schemas.microsoft.com/office/word/2010/wordml" xmlns:wpg="http://schemas.microsoft.com/office/word/2010/wordprocessingGroup" xmlns:wpi="http://schemas.microsoft.com/office/word/2010/wordprocessingInk" xmlns:wne="http://schemas.microsoft.com/office/word/2006/wordml" xmlns:wps="http://schemas.microsoft.com/office/word/2010/wordprocessingShape" mc:Ignorable="w14 wp14">
+<w:endnotes xmlns:wpc="http://schemas.microsoft.com/office/word/2010/wordprocessingCanvas" xmlns:mc="http://schemas.openxmlformats.org/markup-compatibility/2006" xmlns:o="urn:schemas-microsoft-com:office:office" xmlns:r="http://schemas.openxmlformats.org/officeDocument/2006/relationships" xmlns:m="http://schemas.openxmlformats.org/officeDocument/2006/math" xmlns:v="urn:schemas-microsoft-com:vml" xmlns:wp14="http://schemas.microsoft.com/office/word/2010/wordprocessingDrawing" xmlns:wp="http://schemas.openxmlformats.org/drawingml/2006/wordprocessingDrawing" xmlns:w10="urn:schemas-microsoft-com:office:word" xmlns:w="http://schemas.openxmlformats.org/wordprocessingml/2006/main" xmlns:w14="http://schemas.microsoft.com/office/word/2010/wordml" xmlns:w15="http://schemas.microsoft.com/office/word/2012/wordml" xmlns:wpg="http://schemas.microsoft.com/office/word/2010/wordprocessingGroup" xmlns:wpi="http://schemas.microsoft.com/office/word/2010/wordprocessingInk" xmlns:wne="http://schemas.microsoft.com/office/word/2006/wordml" xmlns:wps="http://schemas.microsoft.com/office/word/2010/wordprocessingShape" mc:Ignorable="w14 w15 wp14">
   <w:endnote w:type="separator" w:id="-1">
     <w:p>
       <w:r>
@@ -2611,7 +2543,7 @@
 </file>
 
 <file path=word/footer1.xml><?xml version="1.0" encoding="utf-8"?>
-<w:ftr xmlns:wpc="http://schemas.microsoft.com/office/word/2010/wordprocessingCanvas" xmlns:mc="http://schemas.openxmlformats.org/markup-compatibility/2006" xmlns:o="urn:schemas-microsoft-com:office:office" xmlns:r="http://schemas.openxmlformats.org/officeDocument/2006/relationships" xmlns:m="http://schemas.openxmlformats.org/officeDocument/2006/math" xmlns:v="urn:schemas-microsoft-com:vml" xmlns:wp14="http://schemas.microsoft.com/office/word/2010/wordprocessingDrawing" xmlns:wp="http://schemas.openxmlformats.org/drawingml/2006/wordprocessingDrawing" xmlns:w10="urn:schemas-microsoft-com:office:word" xmlns:w="http://schemas.openxmlformats.org/wordprocessingml/2006/main" xmlns:w14="http://schemas.microsoft.com/office/word/2010/wordml" xmlns:wpg="http://schemas.microsoft.com/office/word/2010/wordprocessingGroup" xmlns:wpi="http://schemas.microsoft.com/office/word/2010/wordprocessingInk" xmlns:wne="http://schemas.microsoft.com/office/word/2006/wordml" xmlns:wps="http://schemas.microsoft.com/office/word/2010/wordprocessingShape" mc:Ignorable="w14 wp14">
+<w:ftr xmlns:wpc="http://schemas.microsoft.com/office/word/2010/wordprocessingCanvas" xmlns:mc="http://schemas.openxmlformats.org/markup-compatibility/2006" xmlns:o="urn:schemas-microsoft-com:office:office" xmlns:r="http://schemas.openxmlformats.org/officeDocument/2006/relationships" xmlns:m="http://schemas.openxmlformats.org/officeDocument/2006/math" xmlns:v="urn:schemas-microsoft-com:vml" xmlns:wp14="http://schemas.microsoft.com/office/word/2010/wordprocessingDrawing" xmlns:wp="http://schemas.openxmlformats.org/drawingml/2006/wordprocessingDrawing" xmlns:w10="urn:schemas-microsoft-com:office:word" xmlns:w="http://schemas.openxmlformats.org/wordprocessingml/2006/main" xmlns:w14="http://schemas.microsoft.com/office/word/2010/wordml" xmlns:w15="http://schemas.microsoft.com/office/word/2012/wordml" xmlns:wpg="http://schemas.microsoft.com/office/word/2010/wordprocessingGroup" xmlns:wpi="http://schemas.microsoft.com/office/word/2010/wordprocessingInk" xmlns:wne="http://schemas.microsoft.com/office/word/2006/wordml" xmlns:wps="http://schemas.microsoft.com/office/word/2010/wordprocessingShape" mc:Ignorable="w14 w15 wp14">
   <w:p>
     <w:pPr>
       <w:tabs>
@@ -2674,7 +2606,7 @@
 </file>
 
 <file path=word/footnotes.xml><?xml version="1.0" encoding="utf-8"?>
-<w:footnotes xmlns:wpc="http://schemas.microsoft.com/office/word/2010/wordprocessingCanvas" xmlns:mc="http://schemas.openxmlformats.org/markup-compatibility/2006" xmlns:o="urn:schemas-microsoft-com:office:office" xmlns:r="http://schemas.openxmlformats.org/officeDocument/2006/relationships" xmlns:m="http://schemas.openxmlformats.org/officeDocument/2006/math" xmlns:v="urn:schemas-microsoft-com:vml" xmlns:wp14="http://schemas.microsoft.com/office/word/2010/wordprocessingDrawing" xmlns:wp="http://schemas.openxmlformats.org/drawingml/2006/wordprocessingDrawing" xmlns:w10="urn:schemas-microsoft-com:office:word" xmlns:w="http://schemas.openxmlformats.org/wordprocessingml/2006/main" xmlns:w14="http://schemas.microsoft.com/office/word/2010/wordml" xmlns:wpg="http://schemas.microsoft.com/office/word/2010/wordprocessingGroup" xmlns:wpi="http://schemas.microsoft.com/office/word/2010/wordprocessingInk" xmlns:wne="http://schemas.microsoft.com/office/word/2006/wordml" xmlns:wps="http://schemas.microsoft.com/office/word/2010/wordprocessingShape" mc:Ignorable="w14 wp14">
+<w:footnotes xmlns:wpc="http://schemas.microsoft.com/office/word/2010/wordprocessingCanvas" xmlns:mc="http://schemas.openxmlformats.org/markup-compatibility/2006" xmlns:o="urn:schemas-microsoft-com:office:office" xmlns:r="http://schemas.openxmlformats.org/officeDocument/2006/relationships" xmlns:m="http://schemas.openxmlformats.org/officeDocument/2006/math" xmlns:v="urn:schemas-microsoft-com:vml" xmlns:wp14="http://schemas.microsoft.com/office/word/2010/wordprocessingDrawing" xmlns:wp="http://schemas.openxmlformats.org/drawingml/2006/wordprocessingDrawing" xmlns:w10="urn:schemas-microsoft-com:office:word" xmlns:w="http://schemas.openxmlformats.org/wordprocessingml/2006/main" xmlns:w14="http://schemas.microsoft.com/office/word/2010/wordml" xmlns:w15="http://schemas.microsoft.com/office/word/2012/wordml" xmlns:wpg="http://schemas.microsoft.com/office/word/2010/wordprocessingGroup" xmlns:wpi="http://schemas.microsoft.com/office/word/2010/wordprocessingInk" xmlns:wne="http://schemas.microsoft.com/office/word/2006/wordml" xmlns:wps="http://schemas.microsoft.com/office/word/2010/wordprocessingShape" mc:Ignorable="w14 w15 wp14">
   <w:footnote w:type="separator" w:id="-1">
     <w:p>
       <w:r>
@@ -2693,7 +2625,7 @@
 </file>
 
 <file path=word/header1.xml><?xml version="1.0" encoding="utf-8"?>
-<w:hdr xmlns:wpc="http://schemas.microsoft.com/office/word/2010/wordprocessingCanvas" xmlns:mc="http://schemas.openxmlformats.org/markup-compatibility/2006" xmlns:o="urn:schemas-microsoft-com:office:office" xmlns:r="http://schemas.openxmlformats.org/officeDocument/2006/relationships" xmlns:m="http://schemas.openxmlformats.org/officeDocument/2006/math" xmlns:v="urn:schemas-microsoft-com:vml" xmlns:wp14="http://schemas.microsoft.com/office/word/2010/wordprocessingDrawing" xmlns:wp="http://schemas.openxmlformats.org/drawingml/2006/wordprocessingDrawing" xmlns:w10="urn:schemas-microsoft-com:office:word" xmlns:w="http://schemas.openxmlformats.org/wordprocessingml/2006/main" xmlns:w14="http://schemas.microsoft.com/office/word/2010/wordml" xmlns:wpg="http://schemas.microsoft.com/office/word/2010/wordprocessingGroup" xmlns:wpi="http://schemas.microsoft.com/office/word/2010/wordprocessingInk" xmlns:wne="http://schemas.microsoft.com/office/word/2006/wordml" xmlns:wps="http://schemas.microsoft.com/office/word/2010/wordprocessingShape" mc:Ignorable="w14 wp14">
+<w:hdr xmlns:wpc="http://schemas.microsoft.com/office/word/2010/wordprocessingCanvas" xmlns:mc="http://schemas.openxmlformats.org/markup-compatibility/2006" xmlns:o="urn:schemas-microsoft-com:office:office" xmlns:r="http://schemas.openxmlformats.org/officeDocument/2006/relationships" xmlns:m="http://schemas.openxmlformats.org/officeDocument/2006/math" xmlns:v="urn:schemas-microsoft-com:vml" xmlns:wp14="http://schemas.microsoft.com/office/word/2010/wordprocessingDrawing" xmlns:wp="http://schemas.openxmlformats.org/drawingml/2006/wordprocessingDrawing" xmlns:w10="urn:schemas-microsoft-com:office:word" xmlns:w="http://schemas.openxmlformats.org/wordprocessingml/2006/main" xmlns:w14="http://schemas.microsoft.com/office/word/2010/wordml" xmlns:w15="http://schemas.microsoft.com/office/word/2012/wordml" xmlns:wpg="http://schemas.microsoft.com/office/word/2010/wordprocessingGroup" xmlns:wpi="http://schemas.microsoft.com/office/word/2010/wordprocessingInk" xmlns:wne="http://schemas.microsoft.com/office/word/2006/wordml" xmlns:wps="http://schemas.microsoft.com/office/word/2010/wordprocessingShape" mc:Ignorable="w14 w15 wp14">
   <w:p>
     <w:pPr>
       <w:rPr>
@@ -2705,8 +2637,8 @@
 </file>
 
 <file path=word/numbering.xml><?xml version="1.0" encoding="utf-8"?>
-<w:numbering xmlns:wpc="http://schemas.microsoft.com/office/word/2010/wordprocessingCanvas" xmlns:mc="http://schemas.openxmlformats.org/markup-compatibility/2006" xmlns:o="urn:schemas-microsoft-com:office:office" xmlns:r="http://schemas.openxmlformats.org/officeDocument/2006/relationships" xmlns:m="http://schemas.openxmlformats.org/officeDocument/2006/math" xmlns:v="urn:schemas-microsoft-com:vml" xmlns:wp14="http://schemas.microsoft.com/office/word/2010/wordprocessingDrawing" xmlns:wp="http://schemas.openxmlformats.org/drawingml/2006/wordprocessingDrawing" xmlns:w10="urn:schemas-microsoft-com:office:word" xmlns:w="http://schemas.openxmlformats.org/wordprocessingml/2006/main" xmlns:w14="http://schemas.microsoft.com/office/word/2010/wordml" xmlns:wpg="http://schemas.microsoft.com/office/word/2010/wordprocessingGroup" xmlns:wpi="http://schemas.microsoft.com/office/word/2010/wordprocessingInk" xmlns:wne="http://schemas.microsoft.com/office/word/2006/wordml" xmlns:wps="http://schemas.microsoft.com/office/word/2010/wordprocessingShape" mc:Ignorable="w14 wp14">
-  <w:abstractNum w:abstractNumId="0">
+<w:numbering xmlns:wpc="http://schemas.microsoft.com/office/word/2010/wordprocessingCanvas" xmlns:mc="http://schemas.openxmlformats.org/markup-compatibility/2006" xmlns:o="urn:schemas-microsoft-com:office:office" xmlns:r="http://schemas.openxmlformats.org/officeDocument/2006/relationships" xmlns:m="http://schemas.openxmlformats.org/officeDocument/2006/math" xmlns:v="urn:schemas-microsoft-com:vml" xmlns:wp14="http://schemas.microsoft.com/office/word/2010/wordprocessingDrawing" xmlns:wp="http://schemas.openxmlformats.org/drawingml/2006/wordprocessingDrawing" xmlns:w10="urn:schemas-microsoft-com:office:word" xmlns:w="http://schemas.openxmlformats.org/wordprocessingml/2006/main" xmlns:w14="http://schemas.microsoft.com/office/word/2010/wordml" xmlns:w15="http://schemas.microsoft.com/office/word/2012/wordml" xmlns:wpg="http://schemas.microsoft.com/office/word/2010/wordprocessingGroup" xmlns:wpi="http://schemas.microsoft.com/office/word/2010/wordprocessingInk" xmlns:wne="http://schemas.microsoft.com/office/word/2006/wordml" xmlns:wps="http://schemas.microsoft.com/office/word/2010/wordprocessingShape" mc:Ignorable="w14 w15 wp14">
+  <w:abstractNum w:abstractNumId="0" w15:restartNumberingAfterBreak="0">
     <w:nsid w:val="00000001"/>
     <w:multiLevelType w:val="multilevel"/>
     <w:tmpl w:val="894EE873"/>
@@ -3018,7 +2950,7 @@
       </w:rPr>
     </w:lvl>
   </w:abstractNum>
-  <w:abstractNum w:abstractNumId="1">
+  <w:abstractNum w:abstractNumId="1" w15:restartNumberingAfterBreak="0">
     <w:nsid w:val="00000002"/>
     <w:multiLevelType w:val="multilevel"/>
     <w:tmpl w:val="894EE874"/>
@@ -3329,7 +3261,7 @@
       </w:rPr>
     </w:lvl>
   </w:abstractNum>
-  <w:abstractNum w:abstractNumId="2">
+  <w:abstractNum w:abstractNumId="2" w15:restartNumberingAfterBreak="0">
     <w:nsid w:val="00000004"/>
     <w:multiLevelType w:val="multilevel"/>
     <w:tmpl w:val="894EE876"/>
@@ -3478,7 +3410,7 @@
       </w:rPr>
     </w:lvl>
   </w:abstractNum>
-  <w:abstractNum w:abstractNumId="3">
+  <w:abstractNum w:abstractNumId="3" w15:restartNumberingAfterBreak="0">
     <w:nsid w:val="00000006"/>
     <w:multiLevelType w:val="multilevel"/>
     <w:tmpl w:val="894EE878"/>
@@ -3627,7 +3559,7 @@
       </w:rPr>
     </w:lvl>
   </w:abstractNum>
-  <w:abstractNum w:abstractNumId="4">
+  <w:abstractNum w:abstractNumId="4" w15:restartNumberingAfterBreak="0">
     <w:nsid w:val="00000015"/>
     <w:multiLevelType w:val="multilevel"/>
     <w:tmpl w:val="894EE887"/>
@@ -3777,7 +3709,7 @@
       </w:rPr>
     </w:lvl>
   </w:abstractNum>
-  <w:abstractNum w:abstractNumId="5">
+  <w:abstractNum w:abstractNumId="5" w15:restartNumberingAfterBreak="0">
     <w:nsid w:val="00000023"/>
     <w:multiLevelType w:val="multilevel"/>
     <w:tmpl w:val="894EE895"/>
@@ -3926,7 +3858,7 @@
       </w:rPr>
     </w:lvl>
   </w:abstractNum>
-  <w:abstractNum w:abstractNumId="6">
+  <w:abstractNum w:abstractNumId="6" w15:restartNumberingAfterBreak="0">
     <w:nsid w:val="0417048F"/>
     <w:multiLevelType w:val="hybridMultilevel"/>
     <w:tmpl w:val="B83C704E"/>
@@ -4016,7 +3948,7 @@
       </w:pPr>
     </w:lvl>
   </w:abstractNum>
-  <w:abstractNum w:abstractNumId="7">
+  <w:abstractNum w:abstractNumId="7" w15:restartNumberingAfterBreak="0">
     <w:nsid w:val="045029C8"/>
     <w:multiLevelType w:val="multilevel"/>
     <w:tmpl w:val="13D65C8E"/>
@@ -4130,7 +4062,7 @@
       </w:pPr>
     </w:lvl>
   </w:abstractNum>
-  <w:abstractNum w:abstractNumId="8">
+  <w:abstractNum w:abstractNumId="8" w15:restartNumberingAfterBreak="0">
     <w:nsid w:val="22445214"/>
     <w:multiLevelType w:val="multilevel"/>
     <w:tmpl w:val="9C968F5A"/>
@@ -4244,7 +4176,7 @@
       </w:pPr>
     </w:lvl>
   </w:abstractNum>
-  <w:abstractNum w:abstractNumId="9">
+  <w:abstractNum w:abstractNumId="9" w15:restartNumberingAfterBreak="0">
     <w:nsid w:val="255F6603"/>
     <w:multiLevelType w:val="multilevel"/>
     <w:tmpl w:val="C5281A6E"/>
@@ -4379,7 +4311,7 @@
       </w:rPr>
     </w:lvl>
   </w:abstractNum>
-  <w:abstractNum w:abstractNumId="10">
+  <w:abstractNum w:abstractNumId="10" w15:restartNumberingAfterBreak="0">
     <w:nsid w:val="3EAF09B8"/>
     <w:multiLevelType w:val="multilevel"/>
     <w:tmpl w:val="9F7CE452"/>
@@ -4497,7 +4429,7 @@
       </w:pPr>
     </w:lvl>
   </w:abstractNum>
-  <w:abstractNum w:abstractNumId="11">
+  <w:abstractNum w:abstractNumId="11" w15:restartNumberingAfterBreak="0">
     <w:nsid w:val="452274B3"/>
     <w:multiLevelType w:val="multilevel"/>
     <w:tmpl w:val="A5D8F230"/>
@@ -4615,7 +4547,7 @@
       </w:pPr>
     </w:lvl>
   </w:abstractNum>
-  <w:abstractNum w:abstractNumId="12">
+  <w:abstractNum w:abstractNumId="12" w15:restartNumberingAfterBreak="0">
     <w:nsid w:val="460741B2"/>
     <w:multiLevelType w:val="multilevel"/>
     <w:tmpl w:val="F0FEE18E"/>
@@ -4736,7 +4668,7 @@
       </w:rPr>
     </w:lvl>
   </w:abstractNum>
-  <w:abstractNum w:abstractNumId="13">
+  <w:abstractNum w:abstractNumId="13" w15:restartNumberingAfterBreak="0">
     <w:nsid w:val="5B406E47"/>
     <w:multiLevelType w:val="multilevel"/>
     <w:tmpl w:val="EC843E12"/>
@@ -4865,7 +4797,7 @@
       </w:rPr>
     </w:lvl>
   </w:abstractNum>
-  <w:abstractNum w:abstractNumId="14">
+  <w:abstractNum w:abstractNumId="14" w15:restartNumberingAfterBreak="0">
     <w:nsid w:val="60F3179E"/>
     <w:multiLevelType w:val="multilevel"/>
     <w:tmpl w:val="842859E8"/>
@@ -5021,7 +4953,7 @@
       </w:rPr>
     </w:lvl>
   </w:abstractNum>
-  <w:abstractNum w:abstractNumId="15">
+  <w:abstractNum w:abstractNumId="15" w15:restartNumberingAfterBreak="0">
     <w:nsid w:val="69C45F31"/>
     <w:multiLevelType w:val="multilevel"/>
     <w:tmpl w:val="291ECF00"/>
@@ -5139,7 +5071,7 @@
       </w:pPr>
     </w:lvl>
   </w:abstractNum>
-  <w:abstractNum w:abstractNumId="16">
+  <w:abstractNum w:abstractNumId="16" w15:restartNumberingAfterBreak="0">
     <w:nsid w:val="735D0463"/>
     <w:multiLevelType w:val="multilevel"/>
     <w:tmpl w:val="33D4DC2C"/>
@@ -5713,7 +5645,7 @@
 </file>
 
 <file path=word/styles.xml><?xml version="1.0" encoding="utf-8"?>
-<w:styles xmlns:mc="http://schemas.openxmlformats.org/markup-compatibility/2006" xmlns:r="http://schemas.openxmlformats.org/officeDocument/2006/relationships" xmlns:w="http://schemas.openxmlformats.org/wordprocessingml/2006/main" xmlns:w14="http://schemas.microsoft.com/office/word/2010/wordml" mc:Ignorable="w14">
+<w:styles xmlns:mc="http://schemas.openxmlformats.org/markup-compatibility/2006" xmlns:r="http://schemas.openxmlformats.org/officeDocument/2006/relationships" xmlns:w="http://schemas.openxmlformats.org/wordprocessingml/2006/main" xmlns:w14="http://schemas.microsoft.com/office/word/2010/wordml" xmlns:w15="http://schemas.microsoft.com/office/word/2012/wordml" mc:Ignorable="w14 w15">
   <w:docDefaults>
     <w:rPrDefault>
       <w:rPr>
@@ -5723,1358 +5655,378 @@
     </w:rPrDefault>
     <w:pPrDefault/>
   </w:docDefaults>
-  <w:latentStyles w:defLockedState="1" w:defUIPriority="0" w:defSemiHidden="0" w:defUnhideWhenUsed="0" w:defQFormat="0" w:count="267">
-    <w:lsdException w:name="Normal" w:qFormat="1"/>
-    <w:lsdException w:name="heading 1" w:qFormat="1"/>
-    <w:lsdException w:name="heading 2" w:qFormat="1"/>
-    <w:lsdException w:name="heading 3" w:qFormat="1"/>
-    <w:lsdException w:name="heading 4" w:semiHidden="1" w:unhideWhenUsed="1" w:qFormat="1"/>
-    <w:lsdException w:name="heading 5" w:semiHidden="1" w:unhideWhenUsed="1" w:qFormat="1"/>
-    <w:lsdException w:name="heading 6" w:semiHidden="1" w:unhideWhenUsed="1" w:qFormat="1"/>
-    <w:lsdException w:name="heading 7" w:semiHidden="1" w:unhideWhenUsed="1" w:qFormat="1"/>
-    <w:lsdException w:name="heading 8" w:semiHidden="1" w:unhideWhenUsed="1" w:qFormat="1"/>
-    <w:lsdException w:name="heading 9" w:semiHidden="1" w:unhideWhenUsed="1" w:qFormat="1"/>
-    <w:lsdException w:name="toc 1" w:uiPriority="39"/>
-    <w:lsdException w:name="toc 2" w:uiPriority="39"/>
-    <w:lsdException w:name="caption" w:semiHidden="1" w:unhideWhenUsed="1" w:qFormat="1"/>
-    <w:lsdException w:name="Title" w:qFormat="1"/>
-    <w:lsdException w:name="Default Paragraph Font" w:uiPriority="1"/>
-    <w:lsdException w:name="Subtitle" w:uiPriority="4" w:qFormat="1"/>
-    <w:lsdException w:name="Strong" w:qFormat="1"/>
-    <w:lsdException w:name="Emphasis" w:qFormat="1"/>
-    <w:lsdException w:name="Document Map" w:uiPriority="99"/>
-    <w:lsdException w:name="No List" w:uiPriority="99"/>
-    <w:lsdException w:name="Balloon Text" w:uiPriority="99"/>
-    <w:lsdException w:name="Placeholder Text" w:locked="0" w:semiHidden="1" w:uiPriority="99"/>
-    <w:lsdException w:name="No Spacing" w:locked="0" w:uiPriority="1" w:qFormat="1"/>
-    <w:lsdException w:name="Light Shading" w:locked="0" w:uiPriority="60"/>
-    <w:lsdException w:name="Light List" w:locked="0" w:uiPriority="61"/>
-    <w:lsdException w:name="Light Grid" w:locked="0" w:uiPriority="62"/>
-    <w:lsdException w:name="Medium Shading 1" w:locked="0" w:uiPriority="63"/>
-    <w:lsdException w:name="Medium Shading 2" w:locked="0" w:uiPriority="64"/>
-    <w:lsdException w:name="Medium List 1" w:locked="0" w:uiPriority="65"/>
-    <w:lsdException w:name="Medium List 2" w:locked="0" w:uiPriority="66"/>
-    <w:lsdException w:name="Medium Grid 1" w:locked="0" w:uiPriority="67"/>
-    <w:lsdException w:name="Medium Grid 2" w:locked="0" w:uiPriority="68"/>
-    <w:lsdException w:name="Medium Grid 3" w:locked="0" w:uiPriority="69"/>
-    <w:lsdException w:name="Dark List" w:locked="0" w:uiPriority="70"/>
-    <w:lsdException w:name="Colorful Shading" w:locked="0" w:uiPriority="71"/>
-    <w:lsdException w:name="Colorful List" w:locked="0" w:uiPriority="72"/>
-    <w:lsdException w:name="Colorful Grid" w:locked="0" w:uiPriority="73"/>
-    <w:lsdException w:name="Light Shading Accent 1" w:locked="0" w:uiPriority="60"/>
-    <w:lsdException w:name="Light List Accent 1" w:locked="0" w:uiPriority="61"/>
-    <w:lsdException w:name="Light Grid Accent 1" w:locked="0" w:uiPriority="62"/>
-    <w:lsdException w:name="Medium Shading 1 Accent 1" w:locked="0" w:uiPriority="63"/>
-    <w:lsdException w:name="Medium Shading 2 Accent 1" w:locked="0" w:uiPriority="64"/>
-    <w:lsdException w:name="Medium List 1 Accent 1" w:locked="0" w:uiPriority="65"/>
-    <w:lsdException w:name="Revision" w:locked="0" w:semiHidden="1" w:uiPriority="99"/>
-    <w:lsdException w:name="List Paragraph" w:locked="0" w:uiPriority="34" w:qFormat="1"/>
-    <w:lsdException w:name="Quote" w:locked="0" w:uiPriority="29" w:qFormat="1"/>
-    <w:lsdException w:name="Intense Quote" w:locked="0" w:uiPriority="30" w:qFormat="1"/>
-    <w:lsdException w:name="Medium List 2 Accent 1" w:locked="0" w:uiPriority="66"/>
-    <w:lsdException w:name="Medium Grid 1 Accent 1" w:locked="0" w:uiPriority="67"/>
-    <w:lsdException w:name="Medium Grid 2 Accent 1" w:locked="0" w:uiPriority="68"/>
-    <w:lsdException w:name="Medium Grid 3 Accent 1" w:locked="0" w:uiPriority="69"/>
-    <w:lsdException w:name="Dark List Accent 1" w:locked="0" w:uiPriority="70"/>
-    <w:lsdException w:name="Colorful Shading Accent 1" w:locked="0" w:uiPriority="71"/>
-    <w:lsdException w:name="Colorful List Accent 1" w:locked="0" w:uiPriority="72"/>
-    <w:lsdException w:name="Colorful Grid Accent 1" w:locked="0" w:uiPriority="73"/>
-    <w:lsdException w:name="Light Shading Accent 2" w:locked="0" w:uiPriority="60"/>
-    <w:lsdException w:name="Light List Accent 2" w:locked="0" w:uiPriority="61"/>
-    <w:lsdException w:name="Light Grid Accent 2" w:locked="0" w:uiPriority="62"/>
-    <w:lsdException w:name="Medium Shading 1 Accent 2" w:locked="0" w:uiPriority="63"/>
-    <w:lsdException w:name="Medium Shading 2 Accent 2" w:locked="0" w:uiPriority="64"/>
-    <w:lsdException w:name="Medium List 1 Accent 2" w:locked="0" w:uiPriority="65"/>
-    <w:lsdException w:name="Medium List 2 Accent 2" w:locked="0" w:uiPriority="66"/>
-    <w:lsdException w:name="Medium Grid 1 Accent 2" w:locked="0" w:uiPriority="67"/>
-    <w:lsdException w:name="Medium Grid 2 Accent 2" w:locked="0" w:uiPriority="68"/>
-    <w:lsdException w:name="Medium Grid 3 Accent 2" w:locked="0" w:uiPriority="69"/>
-    <w:lsdException w:name="Dark List Accent 2" w:locked="0" w:uiPriority="70"/>
-    <w:lsdException w:name="Colorful Shading Accent 2" w:locked="0" w:uiPriority="71"/>
-    <w:lsdException w:name="Colorful List Accent 2" w:locked="0" w:uiPriority="72"/>
-    <w:lsdException w:name="Colorful Grid Accent 2" w:locked="0" w:uiPriority="73"/>
-    <w:lsdException w:name="Light Shading Accent 3" w:locked="0" w:uiPriority="60"/>
-    <w:lsdException w:name="Light List Accent 3" w:locked="0" w:uiPriority="61"/>
-    <w:lsdException w:name="Light Grid Accent 3" w:locked="0" w:uiPriority="62"/>
-    <w:lsdException w:name="Medium Shading 1 Accent 3" w:locked="0" w:uiPriority="63"/>
-    <w:lsdException w:name="Medium Shading 2 Accent 3" w:locked="0" w:uiPriority="64"/>
-    <w:lsdException w:name="Medium List 1 Accent 3" w:locked="0" w:uiPriority="65"/>
-    <w:lsdException w:name="Medium List 2 Accent 3" w:locked="0" w:uiPriority="66"/>
-    <w:lsdException w:name="Medium Grid 1 Accent 3" w:locked="0" w:uiPriority="67"/>
-    <w:lsdException w:name="Medium Grid 2 Accent 3" w:locked="0" w:uiPriority="68"/>
-    <w:lsdException w:name="Medium Grid 3 Accent 3" w:locked="0" w:uiPriority="69"/>
-    <w:lsdException w:name="Dark List Accent 3" w:locked="0" w:uiPriority="70"/>
-    <w:lsdException w:name="Colorful Shading Accent 3" w:locked="0" w:uiPriority="71"/>
-    <w:lsdException w:name="Colorful List Accent 3" w:locked="0" w:uiPriority="72"/>
-    <w:lsdException w:name="Colorful Grid Accent 3" w:locked="0" w:uiPriority="73"/>
-    <w:lsdException w:name="Light Shading Accent 4" w:locked="0" w:uiPriority="60"/>
-    <w:lsdException w:name="Light List Accent 4" w:locked="0" w:uiPriority="61"/>
-    <w:lsdException w:name="Light Grid Accent 4" w:locked="0" w:uiPriority="62"/>
-    <w:lsdException w:name="Medium Shading 1 Accent 4" w:locked="0" w:uiPriority="63"/>
-    <w:lsdException w:name="Medium Shading 2 Accent 4" w:locked="0" w:uiPriority="64"/>
-    <w:lsdException w:name="Medium List 1 Accent 4" w:locked="0" w:uiPriority="65"/>
-    <w:lsdException w:name="Medium List 2 Accent 4" w:locked="0" w:uiPriority="66"/>
-    <w:lsdException w:name="Medium Grid 1 Accent 4" w:locked="0" w:uiPriority="67"/>
-    <w:lsdException w:name="Medium Grid 2 Accent 4" w:locked="0" w:uiPriority="68"/>
-    <w:lsdException w:name="Medium Grid 3 Accent 4" w:locked="0" w:uiPriority="69"/>
-    <w:lsdException w:name="Dark List Accent 4" w:locked="0" w:uiPriority="70"/>
-    <w:lsdException w:name="Colorful Shading Accent 4" w:locked="0" w:uiPriority="71"/>
-    <w:lsdException w:name="Colorful List Accent 4" w:locked="0" w:uiPriority="72"/>
-    <w:lsdException w:name="Colorful Grid Accent 4" w:locked="0" w:uiPriority="73"/>
-    <w:lsdException w:name="Light Shading Accent 5" w:locked="0" w:uiPriority="60"/>
-    <w:lsdException w:name="Light List Accent 5" w:locked="0" w:uiPriority="61"/>
-    <w:lsdException w:name="Light Grid Accent 5" w:locked="0" w:uiPriority="62"/>
-    <w:lsdException w:name="Medium Shading 1 Accent 5" w:locked="0" w:uiPriority="63"/>
-    <w:lsdException w:name="Medium Shading 2 Accent 5" w:locked="0" w:uiPriority="64"/>
-    <w:lsdException w:name="Medium List 1 Accent 5" w:locked="0" w:uiPriority="65"/>
-    <w:lsdException w:name="Medium List 2 Accent 5" w:locked="0" w:uiPriority="66"/>
-    <w:lsdException w:name="Medium Grid 1 Accent 5" w:locked="0" w:uiPriority="67"/>
-    <w:lsdException w:name="Medium Grid 2 Accent 5" w:locked="0" w:uiPriority="68"/>
-    <w:lsdException w:name="Medium Grid 3 Accent 5" w:locked="0" w:uiPriority="69"/>
-    <w:lsdException w:name="Dark List Accent 5" w:locked="0" w:uiPriority="70"/>
-    <w:lsdException w:name="Colorful Shading Accent 5" w:locked="0" w:uiPriority="71"/>
-    <w:lsdException w:name="Colorful List Accent 5" w:locked="0" w:uiPriority="72"/>
-    <w:lsdException w:name="Colorful Grid Accent 5" w:locked="0" w:uiPriority="73"/>
-    <w:lsdException w:name="Light Shading Accent 6" w:locked="0" w:uiPriority="60"/>
-    <w:lsdException w:name="Light List Accent 6" w:locked="0" w:uiPriority="61"/>
-    <w:lsdException w:name="Light Grid Accent 6" w:locked="0" w:uiPriority="62"/>
-    <w:lsdException w:name="Medium Shading 1 Accent 6" w:locked="0" w:uiPriority="63"/>
-    <w:lsdException w:name="Medium Shading 2 Accent 6" w:locked="0" w:uiPriority="64"/>
-    <w:lsdException w:name="Medium List 1 Accent 6" w:locked="0" w:uiPriority="65"/>
-    <w:lsdException w:name="Medium List 2 Accent 6" w:locked="0" w:uiPriority="66"/>
-    <w:lsdException w:name="Medium Grid 1 Accent 6" w:locked="0" w:uiPriority="67"/>
-    <w:lsdException w:name="Medium Grid 2 Accent 6" w:locked="0" w:uiPriority="68"/>
-    <w:lsdException w:name="Medium Grid 3 Accent 6" w:locked="0" w:uiPriority="69"/>
-    <w:lsdException w:name="Dark List Accent 6" w:locked="0" w:uiPriority="70"/>
-    <w:lsdException w:name="Colorful Shading Accent 6" w:locked="0" w:uiPriority="71"/>
-    <w:lsdException w:name="Colorful List Accent 6" w:locked="0" w:uiPriority="72"/>
-    <w:lsdException w:name="Colorful Grid Accent 6" w:locked="0" w:uiPriority="73"/>
-    <w:lsdException w:name="Subtle Emphasis" w:locked="0" w:uiPriority="19" w:qFormat="1"/>
-    <w:lsdException w:name="Intense Emphasis" w:locked="0" w:uiPriority="21" w:qFormat="1"/>
-    <w:lsdException w:name="Subtle Reference" w:locked="0" w:uiPriority="31" w:qFormat="1"/>
-    <w:lsdException w:name="Intense Reference" w:locked="0" w:uiPriority="32" w:qFormat="1"/>
-    <w:lsdException w:name="Book Title" w:locked="0" w:uiPriority="33" w:qFormat="1"/>
-    <w:lsdException w:name="Bibliography" w:locked="0" w:semiHidden="1" w:uiPriority="37" w:unhideWhenUsed="1"/>
-    <w:lsdException w:name="TOC Heading" w:locked="0" w:semiHidden="1" w:uiPriority="39" w:unhideWhenUsed="1" w:qFormat="1"/>
-  </w:latentStyles>
-  <w:style w:type="paragraph" w:default="1" w:styleId="Normal">
-    <w:name w:val="Normal"/>
-    <w:qFormat/>
-    <w:rsid w:val="00FF6970"/>
-    <w:rPr>
-      <w:rFonts w:ascii="Verdana" w:hAnsi="Verdana"/>
-    </w:rPr>
-  </w:style>
-  <w:style w:type="paragraph" w:styleId="Heading1">
-    <w:name w:val="heading 1"/>
-    <w:basedOn w:val="Normal"/>
-    <w:next w:val="NormalWeb"/>
-    <w:link w:val="Heading1Char"/>
-    <w:qFormat/>
-    <w:locked/>
-    <w:rsid w:val="006D116F"/>
-    <w:pPr>
-      <w:keepNext/>
-      <w:numPr>
-        <w:numId w:val="29"/>
-      </w:numPr>
-      <w:spacing w:before="120" w:after="120"/>
-      <w:outlineLvl w:val="0"/>
-    </w:pPr>
-    <w:rPr>
-      <w:b/>
-      <w:bCs/>
-      <w:color w:val="000000"/>
-      <w:kern w:val="36"/>
-      <w:szCs w:val="22"/>
-    </w:rPr>
-  </w:style>
-  <w:style w:type="paragraph" w:styleId="Heading2">
-    <w:name w:val="heading 2"/>
-    <w:basedOn w:val="Normal"/>
-    <w:next w:val="NormalWeb"/>
-    <w:link w:val="Heading2Char"/>
-    <w:qFormat/>
-    <w:locked/>
-    <w:rsid w:val="006D116F"/>
-    <w:pPr>
-      <w:keepNext/>
-      <w:numPr>
-        <w:ilvl w:val="1"/>
-        <w:numId w:val="29"/>
-      </w:numPr>
-      <w:spacing w:before="100" w:after="100"/>
-      <w:outlineLvl w:val="1"/>
-    </w:pPr>
-    <w:rPr>
-      <w:b/>
-      <w:bCs/>
-      <w:color w:val="000000"/>
-    </w:rPr>
-  </w:style>
-  <w:style w:type="paragraph" w:styleId="Heading3">
-    <w:name w:val="heading 3"/>
-    <w:basedOn w:val="Normal"/>
-    <w:next w:val="NormalWeb"/>
-    <w:link w:val="Heading3Char"/>
-    <w:qFormat/>
-    <w:locked/>
-    <w:rsid w:val="006D116F"/>
-    <w:pPr>
-      <w:keepNext/>
-      <w:numPr>
-        <w:ilvl w:val="2"/>
-        <w:numId w:val="29"/>
-      </w:numPr>
-      <w:spacing w:before="100" w:after="100"/>
-      <w:outlineLvl w:val="2"/>
-    </w:pPr>
-    <w:rPr>
-      <w:b/>
-      <w:bCs/>
-      <w:color w:val="000000"/>
-    </w:rPr>
-  </w:style>
-  <w:style w:type="paragraph" w:styleId="Heading4">
-    <w:name w:val="heading 4"/>
-    <w:basedOn w:val="Normal"/>
-    <w:next w:val="NormalWeb"/>
-    <w:link w:val="Heading4Char"/>
-    <w:qFormat/>
-    <w:locked/>
-    <w:rsid w:val="006D116F"/>
-    <w:pPr>
-      <w:keepNext/>
-      <w:numPr>
-        <w:ilvl w:val="3"/>
-        <w:numId w:val="29"/>
-      </w:numPr>
-      <w:spacing w:before="100" w:after="100"/>
-      <w:outlineLvl w:val="3"/>
-    </w:pPr>
-    <w:rPr>
-      <w:b/>
-      <w:bCs/>
-      <w:szCs w:val="24"/>
-    </w:rPr>
-  </w:style>
-  <w:style w:type="paragraph" w:styleId="Heading5">
-    <w:name w:val="heading 5"/>
-    <w:basedOn w:val="Normal"/>
-    <w:next w:val="NormalWeb"/>
-    <w:link w:val="Heading5Char"/>
-    <w:qFormat/>
-    <w:locked/>
-    <w:rsid w:val="006D116F"/>
-    <w:pPr>
-      <w:keepNext/>
-      <w:numPr>
-        <w:ilvl w:val="4"/>
-        <w:numId w:val="29"/>
-      </w:numPr>
-      <w:spacing w:before="100" w:after="100"/>
-      <w:outlineLvl w:val="4"/>
-    </w:pPr>
-    <w:rPr>
-      <w:rFonts w:cs="Arial"/>
-      <w:b/>
-      <w:bCs/>
-      <w:szCs w:val="24"/>
-    </w:rPr>
-  </w:style>
-  <w:style w:type="paragraph" w:styleId="Heading6">
-    <w:name w:val="heading 6"/>
-    <w:basedOn w:val="Normal"/>
-    <w:next w:val="Normal"/>
-    <w:link w:val="Heading6Char"/>
-    <w:semiHidden/>
-    <w:unhideWhenUsed/>
-    <w:qFormat/>
-    <w:locked/>
-    <w:rsid w:val="006D116F"/>
-    <w:pPr>
-      <w:numPr>
-        <w:ilvl w:val="5"/>
-        <w:numId w:val="33"/>
-      </w:numPr>
-      <w:spacing w:before="240" w:after="60"/>
-      <w:outlineLvl w:val="5"/>
-    </w:pPr>
-    <w:rPr>
-      <w:b/>
-      <w:bCs/>
-      <w:szCs w:val="22"/>
-    </w:rPr>
-  </w:style>
-  <w:style w:type="paragraph" w:styleId="Heading7">
-    <w:name w:val="heading 7"/>
-    <w:basedOn w:val="Normal"/>
-    <w:next w:val="Normal"/>
-    <w:link w:val="Heading7Char"/>
-    <w:semiHidden/>
-    <w:unhideWhenUsed/>
-    <w:qFormat/>
-    <w:locked/>
-    <w:rsid w:val="006D116F"/>
-    <w:pPr>
-      <w:numPr>
-        <w:ilvl w:val="6"/>
-        <w:numId w:val="33"/>
-      </w:numPr>
-      <w:spacing w:before="240" w:after="60"/>
-      <w:outlineLvl w:val="6"/>
-    </w:pPr>
-  </w:style>
-  <w:style w:type="paragraph" w:styleId="Heading8">
-    <w:name w:val="heading 8"/>
-    <w:basedOn w:val="Normal"/>
-    <w:next w:val="Normal"/>
-    <w:link w:val="Heading8Char"/>
-    <w:semiHidden/>
-    <w:unhideWhenUsed/>
-    <w:qFormat/>
-    <w:locked/>
-    <w:rsid w:val="006D116F"/>
-    <w:pPr>
-      <w:numPr>
-        <w:ilvl w:val="7"/>
-        <w:numId w:val="33"/>
-      </w:numPr>
-      <w:spacing w:before="240" w:after="60"/>
-      <w:outlineLvl w:val="7"/>
-    </w:pPr>
-    <w:rPr>
-      <w:i/>
-      <w:iCs/>
-    </w:rPr>
-  </w:style>
-  <w:style w:type="paragraph" w:styleId="Heading9">
-    <w:name w:val="heading 9"/>
-    <w:basedOn w:val="Normal"/>
-    <w:next w:val="Normal"/>
-    <w:link w:val="Heading9Char"/>
-    <w:semiHidden/>
-    <w:unhideWhenUsed/>
-    <w:qFormat/>
-    <w:locked/>
-    <w:rsid w:val="006D116F"/>
-    <w:pPr>
-      <w:numPr>
-        <w:ilvl w:val="8"/>
-        <w:numId w:val="33"/>
-      </w:numPr>
-      <w:spacing w:before="240" w:after="60"/>
-      <w:outlineLvl w:val="8"/>
-    </w:pPr>
-    <w:rPr>
-      <w:rFonts w:ascii="Arial" w:hAnsi="Arial" w:cs="Arial"/>
-      <w:sz w:val="22"/>
-      <w:szCs w:val="22"/>
-    </w:rPr>
-  </w:style>
-  <w:style w:type="character" w:default="1" w:styleId="DefaultParagraphFont">
-    <w:name w:val="Default Paragraph Font"/>
-    <w:uiPriority w:val="1"/>
-    <w:semiHidden/>
-    <w:unhideWhenUsed/>
-  </w:style>
-  <w:style w:type="table" w:default="1" w:styleId="TableNormal">
-    <w:name w:val="Normal Table"/>
-    <w:uiPriority w:val="99"/>
-    <w:semiHidden/>
-    <w:unhideWhenUsed/>
-    <w:tblPr>
-      <w:tblInd w:w="0" w:type="dxa"/>
-      <w:tblCellMar>
-        <w:top w:w="0" w:type="dxa"/>
-        <w:left w:w="108" w:type="dxa"/>
-        <w:bottom w:w="0" w:type="dxa"/>
-        <w:right w:w="108" w:type="dxa"/>
-      </w:tblCellMar>
-    </w:tblPr>
-  </w:style>
-  <w:style w:type="numbering" w:default="1" w:styleId="NoList">
-    <w:name w:val="No List"/>
-    <w:uiPriority w:val="99"/>
-    <w:semiHidden/>
-    <w:unhideWhenUsed/>
-  </w:style>
-  <w:style w:type="paragraph" w:customStyle="1" w:styleId="a">
-    <w:basedOn w:val="Normal"/>
-    <w:next w:val="NormalWeb"/>
-    <w:qFormat/>
-    <w:rsid w:val="00C139EA"/>
-    <w:pPr>
-      <w:keepNext/>
-      <w:spacing w:before="120" w:after="120"/>
-      <w:outlineLvl w:val="0"/>
-    </w:pPr>
-    <w:rPr>
-      <w:b/>
-      <w:bCs/>
-      <w:color w:val="000000"/>
-      <w:kern w:val="36"/>
-      <w:szCs w:val="22"/>
-    </w:rPr>
-  </w:style>
-  <w:style w:type="paragraph" w:customStyle="1" w:styleId="a0">
-    <w:basedOn w:val="Normal"/>
-    <w:next w:val="NormalWeb"/>
-    <w:qFormat/>
-    <w:rsid w:val="00C139EA"/>
-    <w:pPr>
-      <w:keepNext/>
-      <w:spacing w:before="100" w:after="100"/>
-      <w:outlineLvl w:val="1"/>
-    </w:pPr>
-    <w:rPr>
-      <w:b/>
-      <w:bCs/>
-      <w:color w:val="000000"/>
-    </w:rPr>
-  </w:style>
-  <w:style w:type="paragraph" w:customStyle="1" w:styleId="a1">
-    <w:basedOn w:val="Normal"/>
-    <w:next w:val="NormalWeb"/>
-    <w:qFormat/>
-    <w:rsid w:val="00C139EA"/>
-    <w:pPr>
-      <w:keepNext/>
-      <w:spacing w:before="100" w:after="100"/>
-      <w:outlineLvl w:val="2"/>
-    </w:pPr>
-    <w:rPr>
-      <w:b/>
-      <w:bCs/>
-      <w:color w:val="000000"/>
-    </w:rPr>
-  </w:style>
-  <w:style w:type="paragraph" w:customStyle="1" w:styleId="Unknown0">
-    <w:name w:val="Unknown 0"/>
-    <w:next w:val="Normal"/>
-    <w:semiHidden/>
-    <w:pPr>
-      <w:jc w:val="center"/>
-    </w:pPr>
-  </w:style>
-  <w:style w:type="paragraph" w:customStyle="1" w:styleId="List1">
-    <w:name w:val="List 1"/>
-    <w:basedOn w:val="Normal"/>
-    <w:semiHidden/>
-    <w:rsid w:val="00EC4E90"/>
-    <w:pPr>
-      <w:numPr>
-        <w:numId w:val="1"/>
-      </w:numPr>
-    </w:pPr>
-  </w:style>
-  <w:style w:type="paragraph" w:customStyle="1" w:styleId="List21">
-    <w:name w:val="List 21"/>
-    <w:basedOn w:val="Normal"/>
-    <w:semiHidden/>
-    <w:rsid w:val="00EC4E90"/>
-    <w:pPr>
-      <w:numPr>
-        <w:numId w:val="5"/>
-      </w:numPr>
-    </w:pPr>
-  </w:style>
-  <w:style w:type="paragraph" w:styleId="Header">
-    <w:name w:val="header"/>
-    <w:basedOn w:val="Normal"/>
-    <w:link w:val="HeaderChar"/>
-    <w:locked/>
-    <w:rsid w:val="003B1168"/>
-    <w:pPr>
-      <w:tabs>
-        <w:tab w:val="center" w:pos="4680"/>
-        <w:tab w:val="right" w:pos="9360"/>
-      </w:tabs>
-    </w:pPr>
-  </w:style>
-  <w:style w:type="character" w:customStyle="1" w:styleId="HeaderChar">
-    <w:name w:val="Header Char"/>
-    <w:link w:val="Header"/>
-    <w:rsid w:val="003B1168"/>
-    <w:rPr>
-      <w:sz w:val="24"/>
-      <w:szCs w:val="24"/>
-    </w:rPr>
-  </w:style>
-  <w:style w:type="paragraph" w:styleId="Footer">
-    <w:name w:val="footer"/>
-    <w:basedOn w:val="Normal"/>
-    <w:link w:val="FooterChar"/>
-    <w:autoRedefine/>
-    <w:locked/>
-    <w:rsid w:val="006D116F"/>
-    <w:pPr>
-      <w:tabs>
-        <w:tab w:val="center" w:pos="4680"/>
-        <w:tab w:val="right" w:pos="9360"/>
-      </w:tabs>
-    </w:pPr>
-    <w:rPr>
-      <w:color w:val="000000"/>
-    </w:rPr>
-  </w:style>
-  <w:style w:type="character" w:customStyle="1" w:styleId="FooterChar">
-    <w:name w:val="Footer Char"/>
-    <w:basedOn w:val="DefaultParagraphFont"/>
-    <w:link w:val="Footer"/>
-    <w:rsid w:val="006D116F"/>
-    <w:rPr>
-      <w:rFonts w:ascii="Verdana" w:hAnsi="Verdana"/>
-      <w:color w:val="000000"/>
-    </w:rPr>
-  </w:style>
-  <w:style w:type="paragraph" w:styleId="BalloonText">
-    <w:name w:val="Balloon Text"/>
-    <w:basedOn w:val="Normal"/>
-    <w:link w:val="BalloonTextChar"/>
-    <w:uiPriority w:val="99"/>
-    <w:unhideWhenUsed/>
-    <w:locked/>
-    <w:rsid w:val="006D116F"/>
-    <w:rPr>
-      <w:rFonts w:ascii="Tahoma" w:hAnsi="Tahoma" w:cs="Tahoma"/>
-      <w:szCs w:val="16"/>
-    </w:rPr>
-  </w:style>
-  <w:style w:type="character" w:customStyle="1" w:styleId="BalloonTextChar">
-    <w:name w:val="Balloon Text Char"/>
-    <w:basedOn w:val="DefaultParagraphFont"/>
-    <w:link w:val="BalloonText"/>
-    <w:uiPriority w:val="99"/>
-    <w:rsid w:val="006D116F"/>
-    <w:rPr>
-      <w:rFonts w:ascii="Tahoma" w:hAnsi="Tahoma" w:cs="Tahoma"/>
-      <w:sz w:val="16"/>
-      <w:szCs w:val="16"/>
-    </w:rPr>
-  </w:style>
-  <w:style w:type="paragraph" w:styleId="NormalWeb">
-    <w:name w:val="Normal (Web)"/>
-    <w:basedOn w:val="Normal"/>
-    <w:autoRedefine/>
-    <w:locked/>
-    <w:rsid w:val="006D116F"/>
-    <w:pPr>
-      <w:spacing w:before="100" w:after="100"/>
-    </w:pPr>
-  </w:style>
-  <w:style w:type="paragraph" w:customStyle="1" w:styleId="AT1">
-    <w:name w:val="AT1"/>
-    <w:basedOn w:val="NormalWeb"/>
-    <w:autoRedefine/>
-    <w:uiPriority w:val="2"/>
-    <w:qFormat/>
-    <w:rsid w:val="006D116F"/>
-    <w:pPr>
-      <w:numPr>
-        <w:numId w:val="22"/>
-      </w:numPr>
-    </w:pPr>
-    <w:rPr>
-      <w:b/>
-    </w:rPr>
-  </w:style>
-  <w:style w:type="paragraph" w:customStyle="1" w:styleId="AT2">
-    <w:name w:val="AT2"/>
-    <w:basedOn w:val="NormalWeb"/>
-    <w:autoRedefine/>
-    <w:uiPriority w:val="2"/>
-    <w:qFormat/>
-    <w:rsid w:val="006D116F"/>
-    <w:pPr>
-      <w:numPr>
-        <w:ilvl w:val="1"/>
-        <w:numId w:val="22"/>
-      </w:numPr>
-    </w:pPr>
-  </w:style>
-  <w:style w:type="paragraph" w:customStyle="1" w:styleId="AT3">
-    <w:name w:val="AT3"/>
-    <w:basedOn w:val="NormalWeb"/>
-    <w:autoRedefine/>
-    <w:uiPriority w:val="2"/>
-    <w:qFormat/>
-    <w:rsid w:val="006D116F"/>
-    <w:pPr>
-      <w:numPr>
-        <w:ilvl w:val="2"/>
-        <w:numId w:val="22"/>
-      </w:numPr>
-    </w:pPr>
-  </w:style>
-  <w:style w:type="paragraph" w:customStyle="1" w:styleId="AT4">
-    <w:name w:val="AT4"/>
-    <w:basedOn w:val="NormalWeb"/>
-    <w:autoRedefine/>
-    <w:uiPriority w:val="2"/>
-    <w:qFormat/>
-    <w:rsid w:val="006D116F"/>
-    <w:pPr>
-      <w:numPr>
-        <w:ilvl w:val="3"/>
-        <w:numId w:val="22"/>
-      </w:numPr>
-    </w:pPr>
-  </w:style>
-  <w:style w:type="numbering" w:customStyle="1" w:styleId="Atch">
-    <w:name w:val="Atch"/>
-    <w:basedOn w:val="NoList"/>
-    <w:rsid w:val="006D116F"/>
-    <w:pPr>
-      <w:numPr>
-        <w:numId w:val="8"/>
-      </w:numPr>
-    </w:pPr>
-  </w:style>
-  <w:style w:type="paragraph" w:customStyle="1" w:styleId="aTitle">
-    <w:name w:val="aTitle"/>
-    <w:basedOn w:val="Normal"/>
-    <w:autoRedefine/>
-    <w:rsid w:val="006D116F"/>
-    <w:pPr>
-      <w:spacing w:before="120" w:after="120"/>
-      <w:jc w:val="center"/>
-      <w:outlineLvl w:val="0"/>
-    </w:pPr>
-    <w:rPr>
-      <w:rFonts w:cs="Arial"/>
-      <w:b/>
-      <w:bCs/>
-      <w:color w:val="000000"/>
-      <w:kern w:val="28"/>
-      <w:sz w:val="28"/>
-      <w:szCs w:val="32"/>
-    </w:rPr>
-  </w:style>
-  <w:style w:type="paragraph" w:customStyle="1" w:styleId="aTitleSub">
-    <w:name w:val="aTitleSub"/>
-    <w:basedOn w:val="Normal"/>
-    <w:autoRedefine/>
-    <w:rsid w:val="00EA0124"/>
-    <w:pPr>
-      <w:spacing w:before="120" w:after="120"/>
-      <w:jc w:val="center"/>
-      <w:outlineLvl w:val="0"/>
-    </w:pPr>
-    <w:rPr>
-      <w:rFonts w:cs="Arial"/>
-      <w:b/>
-      <w:bCs/>
-      <w:color w:val="000000"/>
-      <w:kern w:val="28"/>
-      <w:sz w:val="22"/>
-      <w:szCs w:val="32"/>
-    </w:rPr>
-  </w:style>
-  <w:style w:type="character" w:customStyle="1" w:styleId="Bold">
-    <w:name w:val="Bold"/>
-    <w:basedOn w:val="DefaultParagraphFont"/>
-    <w:qFormat/>
-    <w:rsid w:val="006D116F"/>
-    <w:rPr>
-      <w:b/>
-    </w:rPr>
-  </w:style>
-  <w:style w:type="character" w:customStyle="1" w:styleId="BoldItalic">
-    <w:name w:val="Bold + Italic"/>
-    <w:basedOn w:val="Bold"/>
-    <w:rsid w:val="006D116F"/>
-    <w:rPr>
-      <w:b/>
-      <w:bCs/>
-      <w:i/>
-      <w:iCs/>
-    </w:rPr>
-  </w:style>
-  <w:style w:type="paragraph" w:styleId="Caption">
-    <w:name w:val="caption"/>
-    <w:basedOn w:val="Normal"/>
-    <w:next w:val="NormalWeb"/>
-    <w:autoRedefine/>
-    <w:qFormat/>
-    <w:locked/>
-    <w:rsid w:val="006D116F"/>
-    <w:pPr>
-      <w:spacing w:before="100" w:after="100"/>
-      <w:jc w:val="center"/>
-    </w:pPr>
-    <w:rPr>
-      <w:b/>
-      <w:bCs/>
-      <w:color w:val="000000"/>
-    </w:rPr>
-  </w:style>
-  <w:style w:type="paragraph" w:customStyle="1" w:styleId="Centered">
-    <w:name w:val="Centered"/>
-    <w:basedOn w:val="NormalWeb"/>
-    <w:autoRedefine/>
-    <w:rsid w:val="006D116F"/>
-    <w:pPr>
-      <w:jc w:val="center"/>
-    </w:pPr>
-  </w:style>
-  <w:style w:type="character" w:customStyle="1" w:styleId="Heading1Char">
-    <w:name w:val="Heading 1 Char"/>
-    <w:basedOn w:val="DefaultParagraphFont"/>
-    <w:link w:val="Heading1"/>
-    <w:rsid w:val="006D116F"/>
-    <w:rPr>
-      <w:rFonts w:ascii="Verdana" w:hAnsi="Verdana"/>
-      <w:b/>
-      <w:bCs/>
-      <w:color w:val="000000"/>
-      <w:kern w:val="36"/>
-      <w:szCs w:val="22"/>
-    </w:rPr>
-  </w:style>
-  <w:style w:type="paragraph" w:customStyle="1" w:styleId="Chapter">
-    <w:name w:val="Chapter"/>
-    <w:basedOn w:val="Heading1"/>
-    <w:autoRedefine/>
-    <w:qFormat/>
-    <w:rsid w:val="006D116F"/>
-    <w:pPr>
-      <w:numPr>
-        <w:numId w:val="25"/>
-      </w:numPr>
-    </w:pPr>
-  </w:style>
-  <w:style w:type="paragraph" w:customStyle="1" w:styleId="Default">
-    <w:name w:val="Default"/>
-    <w:rsid w:val="008A02AA"/>
-    <w:pPr>
-      <w:autoSpaceDE w:val="0"/>
-      <w:autoSpaceDN w:val="0"/>
-      <w:adjustRightInd w:val="0"/>
-    </w:pPr>
-    <w:rPr>
-      <w:rFonts w:ascii="Verdana" w:eastAsiaTheme="minorHAnsi" w:hAnsi="Verdana" w:cs="Arial"/>
-      <w:color w:val="000000"/>
-      <w:szCs w:val="24"/>
-    </w:rPr>
-  </w:style>
-  <w:style w:type="paragraph" w:styleId="DocumentMap">
-    <w:name w:val="Document Map"/>
-    <w:basedOn w:val="Normal"/>
-    <w:link w:val="DocumentMapChar"/>
-    <w:uiPriority w:val="99"/>
-    <w:unhideWhenUsed/>
-    <w:locked/>
-    <w:rsid w:val="006D116F"/>
-    <w:rPr>
-      <w:rFonts w:ascii="Tahoma" w:hAnsi="Tahoma" w:cs="Tahoma"/>
-      <w:szCs w:val="16"/>
-    </w:rPr>
-  </w:style>
-  <w:style w:type="character" w:customStyle="1" w:styleId="DocumentMapChar">
-    <w:name w:val="Document Map Char"/>
-    <w:basedOn w:val="DefaultParagraphFont"/>
-    <w:link w:val="DocumentMap"/>
-    <w:uiPriority w:val="99"/>
-    <w:rsid w:val="006D116F"/>
-    <w:rPr>
-      <w:rFonts w:ascii="Tahoma" w:hAnsi="Tahoma" w:cs="Tahoma"/>
-      <w:sz w:val="16"/>
-      <w:szCs w:val="16"/>
-    </w:rPr>
-  </w:style>
-  <w:style w:type="paragraph" w:customStyle="1" w:styleId="Figure">
-    <w:name w:val="Figure"/>
-    <w:basedOn w:val="NormalWeb"/>
-    <w:next w:val="Caption"/>
-    <w:autoRedefine/>
-    <w:rsid w:val="006D116F"/>
-    <w:pPr>
-      <w:keepNext/>
-      <w:spacing w:before="120" w:after="0"/>
-      <w:jc w:val="center"/>
-    </w:pPr>
-    <w:rPr>
-      <w:color w:val="000000"/>
-    </w:rPr>
-  </w:style>
-  <w:style w:type="character" w:styleId="FollowedHyperlink">
-    <w:name w:val="FollowedHyperlink"/>
-    <w:basedOn w:val="DefaultParagraphFont"/>
-    <w:locked/>
-    <w:rsid w:val="006D116F"/>
-    <w:rPr>
-      <w:color w:val="800080"/>
-      <w:u w:val="single"/>
-    </w:rPr>
-  </w:style>
-  <w:style w:type="character" w:styleId="FootnoteReference">
-    <w:name w:val="footnote reference"/>
-    <w:basedOn w:val="DefaultParagraphFont"/>
-    <w:locked/>
-    <w:rsid w:val="006D116F"/>
-    <w:rPr>
-      <w:rFonts w:ascii="Arial" w:hAnsi="Arial"/>
-      <w:vertAlign w:val="superscript"/>
-    </w:rPr>
-  </w:style>
-  <w:style w:type="paragraph" w:styleId="FootnoteText">
-    <w:name w:val="footnote text"/>
-    <w:basedOn w:val="Normal"/>
-    <w:link w:val="FootnoteTextChar"/>
-    <w:autoRedefine/>
-    <w:locked/>
-    <w:rsid w:val="006D116F"/>
-    <w:rPr>
-      <w:sz w:val="18"/>
-    </w:rPr>
-  </w:style>
-  <w:style w:type="character" w:customStyle="1" w:styleId="FootnoteTextChar">
-    <w:name w:val="Footnote Text Char"/>
-    <w:basedOn w:val="DefaultParagraphFont"/>
-    <w:link w:val="FootnoteText"/>
-    <w:rsid w:val="006D116F"/>
-    <w:rPr>
-      <w:rFonts w:ascii="Verdana" w:hAnsi="Verdana"/>
-      <w:sz w:val="18"/>
-    </w:rPr>
-  </w:style>
-  <w:style w:type="paragraph" w:customStyle="1" w:styleId="Heading1Paragraph">
-    <w:name w:val="Heading 1 Paragraph"/>
-    <w:basedOn w:val="Heading1"/>
-    <w:autoRedefine/>
-    <w:uiPriority w:val="1"/>
-    <w:rsid w:val="006D116F"/>
-    <w:pPr>
-      <w:numPr>
-        <w:numId w:val="0"/>
-      </w:numPr>
-    </w:pPr>
-    <w:rPr>
-      <w:b w:val="0"/>
-      <w:bCs w:val="0"/>
-    </w:rPr>
-  </w:style>
-  <w:style w:type="character" w:customStyle="1" w:styleId="Heading2Char">
-    <w:name w:val="Heading 2 Char"/>
-    <w:basedOn w:val="DefaultParagraphFont"/>
-    <w:link w:val="Heading2"/>
-    <w:rsid w:val="006D116F"/>
-    <w:rPr>
-      <w:rFonts w:ascii="Verdana" w:hAnsi="Verdana"/>
-      <w:b/>
-      <w:bCs/>
-      <w:color w:val="000000"/>
-    </w:rPr>
-  </w:style>
-  <w:style w:type="paragraph" w:customStyle="1" w:styleId="Heading2Paragraph">
-    <w:name w:val="Heading 2 Paragraph"/>
-    <w:basedOn w:val="Heading2"/>
-    <w:autoRedefine/>
-    <w:uiPriority w:val="1"/>
-    <w:rsid w:val="006D116F"/>
-    <w:pPr>
-      <w:numPr>
-        <w:ilvl w:val="0"/>
-        <w:numId w:val="0"/>
-      </w:numPr>
-    </w:pPr>
-    <w:rPr>
-      <w:b w:val="0"/>
-      <w:bCs w:val="0"/>
-    </w:rPr>
-  </w:style>
-  <w:style w:type="character" w:customStyle="1" w:styleId="Heading3Char">
-    <w:name w:val="Heading 3 Char"/>
-    <w:basedOn w:val="DefaultParagraphFont"/>
-    <w:link w:val="Heading3"/>
-    <w:rsid w:val="006D116F"/>
-    <w:rPr>
-      <w:rFonts w:ascii="Verdana" w:hAnsi="Verdana"/>
-      <w:b/>
-      <w:bCs/>
-      <w:color w:val="000000"/>
-    </w:rPr>
-  </w:style>
-  <w:style w:type="paragraph" w:customStyle="1" w:styleId="Heading3Paragraph">
-    <w:name w:val="Heading 3 Paragraph"/>
-    <w:basedOn w:val="Heading3"/>
-    <w:autoRedefine/>
-    <w:uiPriority w:val="1"/>
-    <w:rsid w:val="006D116F"/>
-    <w:pPr>
-      <w:numPr>
-        <w:ilvl w:val="0"/>
-        <w:numId w:val="0"/>
-      </w:numPr>
-    </w:pPr>
-    <w:rPr>
-      <w:b w:val="0"/>
-      <w:bCs w:val="0"/>
-    </w:rPr>
-  </w:style>
-  <w:style w:type="character" w:customStyle="1" w:styleId="Heading4Char">
-    <w:name w:val="Heading 4 Char"/>
-    <w:basedOn w:val="DefaultParagraphFont"/>
-    <w:link w:val="Heading4"/>
-    <w:rsid w:val="006D116F"/>
-    <w:rPr>
-      <w:rFonts w:ascii="Verdana" w:hAnsi="Verdana"/>
-      <w:b/>
-      <w:bCs/>
-      <w:szCs w:val="24"/>
-    </w:rPr>
-  </w:style>
-  <w:style w:type="paragraph" w:customStyle="1" w:styleId="Heading4Paragraph">
-    <w:name w:val="Heading 4 Paragraph"/>
-    <w:basedOn w:val="Heading4"/>
-    <w:autoRedefine/>
-    <w:uiPriority w:val="1"/>
-    <w:rsid w:val="006D116F"/>
-    <w:pPr>
-      <w:numPr>
-        <w:ilvl w:val="0"/>
-        <w:numId w:val="0"/>
-      </w:numPr>
-    </w:pPr>
-    <w:rPr>
-      <w:b w:val="0"/>
-      <w:bCs w:val="0"/>
-    </w:rPr>
-  </w:style>
-  <w:style w:type="character" w:customStyle="1" w:styleId="Heading5Char">
-    <w:name w:val="Heading 5 Char"/>
-    <w:basedOn w:val="DefaultParagraphFont"/>
-    <w:link w:val="Heading5"/>
-    <w:rsid w:val="006D116F"/>
-    <w:rPr>
-      <w:rFonts w:ascii="Verdana" w:hAnsi="Verdana" w:cs="Arial"/>
-      <w:b/>
-      <w:bCs/>
-      <w:szCs w:val="24"/>
-    </w:rPr>
-  </w:style>
-  <w:style w:type="paragraph" w:customStyle="1" w:styleId="Heading5Paragraph">
-    <w:name w:val="Heading 5 Paragraph"/>
-    <w:basedOn w:val="Heading5"/>
-    <w:autoRedefine/>
-    <w:uiPriority w:val="1"/>
-    <w:rsid w:val="006D116F"/>
-    <w:pPr>
-      <w:numPr>
-        <w:ilvl w:val="0"/>
-        <w:numId w:val="0"/>
-      </w:numPr>
-    </w:pPr>
-    <w:rPr>
-      <w:b w:val="0"/>
-      <w:bCs w:val="0"/>
-    </w:rPr>
-  </w:style>
-  <w:style w:type="character" w:customStyle="1" w:styleId="Heading6Char">
-    <w:name w:val="Heading 6 Char"/>
-    <w:basedOn w:val="DefaultParagraphFont"/>
-    <w:link w:val="Heading6"/>
-    <w:semiHidden/>
-    <w:rsid w:val="006D116F"/>
-    <w:rPr>
-      <w:rFonts w:ascii="Verdana" w:hAnsi="Verdana"/>
-      <w:b/>
-      <w:bCs/>
-      <w:szCs w:val="22"/>
-    </w:rPr>
-  </w:style>
-  <w:style w:type="character" w:customStyle="1" w:styleId="Heading7Char">
-    <w:name w:val="Heading 7 Char"/>
-    <w:basedOn w:val="DefaultParagraphFont"/>
-    <w:link w:val="Heading7"/>
-    <w:semiHidden/>
-    <w:rsid w:val="006D116F"/>
-    <w:rPr>
-      <w:rFonts w:ascii="Verdana" w:hAnsi="Verdana"/>
-    </w:rPr>
-  </w:style>
-  <w:style w:type="character" w:customStyle="1" w:styleId="Heading8Char">
-    <w:name w:val="Heading 8 Char"/>
-    <w:basedOn w:val="DefaultParagraphFont"/>
-    <w:link w:val="Heading8"/>
-    <w:semiHidden/>
-    <w:rsid w:val="006D116F"/>
-    <w:rPr>
-      <w:rFonts w:ascii="Verdana" w:hAnsi="Verdana"/>
-      <w:i/>
-      <w:iCs/>
-    </w:rPr>
-  </w:style>
-  <w:style w:type="character" w:customStyle="1" w:styleId="Heading9Char">
-    <w:name w:val="Heading 9 Char"/>
-    <w:basedOn w:val="DefaultParagraphFont"/>
-    <w:link w:val="Heading9"/>
-    <w:semiHidden/>
-    <w:rsid w:val="006D116F"/>
-    <w:rPr>
-      <w:rFonts w:ascii="Arial" w:hAnsi="Arial" w:cs="Arial"/>
-      <w:sz w:val="22"/>
-      <w:szCs w:val="22"/>
-    </w:rPr>
-  </w:style>
-  <w:style w:type="character" w:styleId="Hyperlink">
-    <w:name w:val="Hyperlink"/>
-    <w:basedOn w:val="DefaultParagraphFont"/>
-    <w:locked/>
-    <w:rsid w:val="006D116F"/>
-    <w:rPr>
-      <w:color w:val="0000FF"/>
-      <w:u w:val="single"/>
-    </w:rPr>
-  </w:style>
-  <w:style w:type="character" w:customStyle="1" w:styleId="Italic">
-    <w:name w:val="Italic"/>
-    <w:basedOn w:val="DefaultParagraphFont"/>
-    <w:rsid w:val="006D116F"/>
-    <w:rPr>
-      <w:i/>
-    </w:rPr>
-  </w:style>
-  <w:style w:type="paragraph" w:styleId="ListParagraph">
-    <w:name w:val="List Paragraph"/>
-    <w:basedOn w:val="Normal"/>
-    <w:uiPriority w:val="34"/>
-    <w:rsid w:val="006D116F"/>
-    <w:pPr>
-      <w:ind w:left="720"/>
-      <w:contextualSpacing/>
-    </w:pPr>
-  </w:style>
-  <w:style w:type="paragraph" w:customStyle="1" w:styleId="ListBullet">
-    <w:name w:val="ListBullet"/>
-    <w:basedOn w:val="Normal"/>
-    <w:autoRedefine/>
-    <w:rsid w:val="006D116F"/>
-    <w:pPr>
-      <w:numPr>
-        <w:numId w:val="34"/>
-      </w:numPr>
-    </w:pPr>
-    <w:rPr>
-      <w:color w:val="000000"/>
-    </w:rPr>
-  </w:style>
-  <w:style w:type="paragraph" w:customStyle="1" w:styleId="ListCircle">
-    <w:name w:val="ListCircle"/>
-    <w:basedOn w:val="Normal"/>
-    <w:autoRedefine/>
-    <w:rsid w:val="006D116F"/>
-    <w:pPr>
-      <w:numPr>
-        <w:ilvl w:val="1"/>
-        <w:numId w:val="35"/>
-      </w:numPr>
-    </w:pPr>
-    <w:rPr>
-      <w:color w:val="000000"/>
-    </w:rPr>
-  </w:style>
-  <w:style w:type="paragraph" w:customStyle="1" w:styleId="Number">
-    <w:name w:val="Number"/>
-    <w:basedOn w:val="Normal"/>
-    <w:autoRedefine/>
-    <w:rsid w:val="006D116F"/>
-    <w:pPr>
-      <w:numPr>
-        <w:numId w:val="36"/>
-      </w:numPr>
-    </w:pPr>
-    <w:rPr>
-      <w:color w:val="000000"/>
-    </w:rPr>
-  </w:style>
-  <w:style w:type="paragraph" w:customStyle="1" w:styleId="NumberAlpha">
-    <w:name w:val="NumberAlpha"/>
-    <w:basedOn w:val="Normal"/>
-    <w:autoRedefine/>
-    <w:rsid w:val="006D116F"/>
-    <w:pPr>
-      <w:numPr>
-        <w:numId w:val="37"/>
-      </w:numPr>
-    </w:pPr>
-    <w:rPr>
-      <w:color w:val="000000"/>
-    </w:rPr>
-  </w:style>
-  <w:style w:type="character" w:styleId="PageNumber">
-    <w:name w:val="page number"/>
-    <w:basedOn w:val="DefaultParagraphFont"/>
-    <w:locked/>
-    <w:rsid w:val="006D116F"/>
-  </w:style>
-  <w:style w:type="paragraph" w:styleId="PlainText">
-    <w:name w:val="Plain Text"/>
-    <w:basedOn w:val="Normal"/>
-    <w:link w:val="PlainTextChar"/>
-    <w:autoRedefine/>
-    <w:locked/>
-    <w:rsid w:val="006D116F"/>
-    <w:rPr>
-      <w:rFonts w:ascii="Courier New" w:hAnsi="Courier New" w:cs="Courier New"/>
-      <w:color w:val="000000"/>
-    </w:rPr>
-  </w:style>
-  <w:style w:type="character" w:customStyle="1" w:styleId="PlainTextChar">
-    <w:name w:val="Plain Text Char"/>
-    <w:basedOn w:val="DefaultParagraphFont"/>
-    <w:link w:val="PlainText"/>
-    <w:rsid w:val="006D116F"/>
-    <w:rPr>
-      <w:rFonts w:ascii="Courier New" w:hAnsi="Courier New" w:cs="Courier New"/>
-      <w:color w:val="000000"/>
-    </w:rPr>
-  </w:style>
-  <w:style w:type="paragraph" w:styleId="Subtitle">
-    <w:name w:val="Subtitle"/>
-    <w:basedOn w:val="Normal"/>
-    <w:next w:val="Normal"/>
-    <w:link w:val="SubtitleChar"/>
-    <w:uiPriority w:val="4"/>
-    <w:locked/>
-    <w:rsid w:val="006D116F"/>
-    <w:pPr>
-      <w:numPr>
-        <w:ilvl w:val="1"/>
-      </w:numPr>
-    </w:pPr>
-    <w:rPr>
-      <w:rFonts w:ascii="Cambria" w:hAnsi="Cambria"/>
-      <w:i/>
-      <w:iCs/>
-      <w:color w:val="4F81BD"/>
-      <w:spacing w:val="15"/>
-      <w:sz w:val="24"/>
-      <w:szCs w:val="24"/>
-    </w:rPr>
-  </w:style>
-  <w:style w:type="character" w:customStyle="1" w:styleId="SubtitleChar">
-    <w:name w:val="Subtitle Char"/>
-    <w:basedOn w:val="DefaultParagraphFont"/>
-    <w:link w:val="Subtitle"/>
-    <w:uiPriority w:val="4"/>
-    <w:rsid w:val="006D116F"/>
-    <w:rPr>
-      <w:rFonts w:ascii="Cambria" w:hAnsi="Cambria"/>
-      <w:i/>
-      <w:iCs/>
-      <w:color w:val="4F81BD"/>
-      <w:spacing w:val="15"/>
-      <w:sz w:val="24"/>
-      <w:szCs w:val="24"/>
-    </w:rPr>
-  </w:style>
-  <w:style w:type="paragraph" w:customStyle="1" w:styleId="Table">
-    <w:name w:val="Table"/>
-    <w:basedOn w:val="Normal"/>
-    <w:autoRedefine/>
-    <w:rsid w:val="006D116F"/>
-    <w:rPr>
-      <w:color w:val="000000"/>
-      <w:szCs w:val="16"/>
-    </w:rPr>
-  </w:style>
-  <w:style w:type="table" w:styleId="TableGrid">
-    <w:name w:val="Table Grid"/>
-    <w:basedOn w:val="TableNormal"/>
-    <w:locked/>
-    <w:rsid w:val="006D116F"/>
-    <w:rPr>
-      <w:rFonts w:ascii="Verdana" w:hAnsi="Verdana"/>
-    </w:rPr>
-    <w:tblPr>
-      <w:tblBorders>
-        <w:top w:val="single" w:sz="4" w:space="0" w:color="000000"/>
-        <w:left w:val="single" w:sz="4" w:space="0" w:color="000000"/>
-        <w:bottom w:val="single" w:sz="4" w:space="0" w:color="000000"/>
-        <w:right w:val="single" w:sz="4" w:space="0" w:color="000000"/>
-        <w:insideH w:val="single" w:sz="4" w:space="0" w:color="000000"/>
-        <w:insideV w:val="single" w:sz="4" w:space="0" w:color="000000"/>
-      </w:tblBorders>
-    </w:tblPr>
-  </w:style>
-  <w:style w:type="paragraph" w:customStyle="1" w:styleId="TableBullet">
-    <w:name w:val="TableBullet"/>
-    <w:basedOn w:val="Normal"/>
-    <w:autoRedefine/>
-    <w:rsid w:val="006D116F"/>
-    <w:pPr>
-      <w:numPr>
-        <w:numId w:val="38"/>
-      </w:numPr>
-    </w:pPr>
-    <w:rPr>
-      <w:color w:val="000000"/>
-    </w:rPr>
-  </w:style>
-  <w:style w:type="paragraph" w:customStyle="1" w:styleId="TableBulletSmall">
-    <w:name w:val="TableBulletSmall"/>
-    <w:basedOn w:val="TableBullet"/>
-    <w:rsid w:val="006D116F"/>
-    <w:pPr>
-      <w:numPr>
-        <w:numId w:val="39"/>
-      </w:numPr>
-    </w:pPr>
-  </w:style>
-  <w:style w:type="paragraph" w:customStyle="1" w:styleId="TableSmall">
-    <w:name w:val="TableSmall"/>
-    <w:basedOn w:val="Table"/>
-    <w:rsid w:val="006D116F"/>
-  </w:style>
-</w:styles>
-</file>
-
-<file path=word/stylesWithEffects.xml><?xml version="1.0" encoding="utf-8"?>
-<w:styles xmlns:wpc="http://schemas.microsoft.com/office/word/2010/wordprocessingCanvas" xmlns:mc="http://schemas.openxmlformats.org/markup-compatibility/2006" xmlns:o="urn:schemas-microsoft-com:office:office" xmlns:r="http://schemas.openxmlformats.org/officeDocument/2006/relationships" xmlns:m="http://schemas.openxmlformats.org/officeDocument/2006/math" xmlns:v="urn:schemas-microsoft-com:vml" xmlns:wp14="http://schemas.microsoft.com/office/word/2010/wordprocessingDrawing" xmlns:wp="http://schemas.openxmlformats.org/drawingml/2006/wordprocessingDrawing" xmlns:w10="urn:schemas-microsoft-com:office:word" xmlns:w="http://schemas.openxmlformats.org/wordprocessingml/2006/main" xmlns:w14="http://schemas.microsoft.com/office/word/2010/wordml" xmlns:wpg="http://schemas.microsoft.com/office/word/2010/wordprocessingGroup" xmlns:wpi="http://schemas.microsoft.com/office/word/2010/wordprocessingInk" xmlns:wne="http://schemas.microsoft.com/office/word/2006/wordml" xmlns:wps="http://schemas.microsoft.com/office/word/2010/wordprocessingShape" mc:Ignorable="w14 wp14">
-  <w:docDefaults>
-    <w:rPrDefault>
-      <w:rPr>
-        <w:rFonts w:ascii="Times New Roman" w:eastAsia="Times New Roman" w:hAnsi="Times New Roman" w:cs="Times New Roman"/>
-        <w:lang w:val="en-US" w:eastAsia="en-US" w:bidi="ar-SA"/>
-      </w:rPr>
-    </w:rPrDefault>
-    <w:pPrDefault/>
-  </w:docDefaults>
-  <w:latentStyles w:defLockedState="1" w:defUIPriority="0" w:defSemiHidden="0" w:defUnhideWhenUsed="0" w:defQFormat="0" w:count="267">
-    <w:lsdException w:name="Normal" w:qFormat="1"/>
-    <w:lsdException w:name="heading 1" w:qFormat="1"/>
-    <w:lsdException w:name="heading 2" w:qFormat="1"/>
-    <w:lsdException w:name="heading 3" w:qFormat="1"/>
-    <w:lsdException w:name="heading 4" w:semiHidden="1" w:unhideWhenUsed="1" w:qFormat="1"/>
-    <w:lsdException w:name="heading 5" w:semiHidden="1" w:unhideWhenUsed="1" w:qFormat="1"/>
-    <w:lsdException w:name="heading 6" w:semiHidden="1" w:unhideWhenUsed="1" w:qFormat="1"/>
-    <w:lsdException w:name="heading 7" w:semiHidden="1" w:unhideWhenUsed="1" w:qFormat="1"/>
-    <w:lsdException w:name="heading 8" w:semiHidden="1" w:unhideWhenUsed="1" w:qFormat="1"/>
-    <w:lsdException w:name="heading 9" w:semiHidden="1" w:unhideWhenUsed="1" w:qFormat="1"/>
-    <w:lsdException w:name="toc 1" w:uiPriority="39"/>
-    <w:lsdException w:name="toc 2" w:uiPriority="39"/>
-    <w:lsdException w:name="caption" w:semiHidden="1" w:unhideWhenUsed="1" w:qFormat="1"/>
-    <w:lsdException w:name="Title" w:qFormat="1"/>
-    <w:lsdException w:name="Default Paragraph Font" w:uiPriority="1"/>
-    <w:lsdException w:name="Subtitle" w:uiPriority="4" w:qFormat="1"/>
-    <w:lsdException w:name="Strong" w:qFormat="1"/>
-    <w:lsdException w:name="Emphasis" w:qFormat="1"/>
-    <w:lsdException w:name="Document Map" w:uiPriority="99"/>
-    <w:lsdException w:name="No List" w:uiPriority="99"/>
-    <w:lsdException w:name="Balloon Text" w:uiPriority="99"/>
-    <w:lsdException w:name="Placeholder Text" w:locked="0" w:semiHidden="1" w:uiPriority="99"/>
-    <w:lsdException w:name="No Spacing" w:locked="0" w:uiPriority="1" w:qFormat="1"/>
-    <w:lsdException w:name="Light Shading" w:locked="0" w:uiPriority="60"/>
-    <w:lsdException w:name="Light List" w:locked="0" w:uiPriority="61"/>
-    <w:lsdException w:name="Light Grid" w:locked="0" w:uiPriority="62"/>
-    <w:lsdException w:name="Medium Shading 1" w:locked="0" w:uiPriority="63"/>
-    <w:lsdException w:name="Medium Shading 2" w:locked="0" w:uiPriority="64"/>
-    <w:lsdException w:name="Medium List 1" w:locked="0" w:uiPriority="65"/>
-    <w:lsdException w:name="Medium List 2" w:locked="0" w:uiPriority="66"/>
-    <w:lsdException w:name="Medium Grid 1" w:locked="0" w:uiPriority="67"/>
-    <w:lsdException w:name="Medium Grid 2" w:locked="0" w:uiPriority="68"/>
-    <w:lsdException w:name="Medium Grid 3" w:locked="0" w:uiPriority="69"/>
-    <w:lsdException w:name="Dark List" w:locked="0" w:uiPriority="70"/>
-    <w:lsdException w:name="Colorful Shading" w:locked="0" w:uiPriority="71"/>
-    <w:lsdException w:name="Colorful List" w:locked="0" w:uiPriority="72"/>
-    <w:lsdException w:name="Colorful Grid" w:locked="0" w:uiPriority="73"/>
-    <w:lsdException w:name="Light Shading Accent 1" w:locked="0" w:uiPriority="60"/>
-    <w:lsdException w:name="Light List Accent 1" w:locked="0" w:uiPriority="61"/>
-    <w:lsdException w:name="Light Grid Accent 1" w:locked="0" w:uiPriority="62"/>
-    <w:lsdException w:name="Medium Shading 1 Accent 1" w:locked="0" w:uiPriority="63"/>
-    <w:lsdException w:name="Medium Shading 2 Accent 1" w:locked="0" w:uiPriority="64"/>
-    <w:lsdException w:name="Medium List 1 Accent 1" w:locked="0" w:uiPriority="65"/>
-    <w:lsdException w:name="Revision" w:locked="0" w:semiHidden="1" w:uiPriority="99"/>
-    <w:lsdException w:name="List Paragraph" w:locked="0" w:uiPriority="34" w:qFormat="1"/>
-    <w:lsdException w:name="Quote" w:locked="0" w:uiPriority="29" w:qFormat="1"/>
-    <w:lsdException w:name="Intense Quote" w:locked="0" w:uiPriority="30" w:qFormat="1"/>
-    <w:lsdException w:name="Medium List 2 Accent 1" w:locked="0" w:uiPriority="66"/>
-    <w:lsdException w:name="Medium Grid 1 Accent 1" w:locked="0" w:uiPriority="67"/>
-    <w:lsdException w:name="Medium Grid 2 Accent 1" w:locked="0" w:uiPriority="68"/>
-    <w:lsdException w:name="Medium Grid 3 Accent 1" w:locked="0" w:uiPriority="69"/>
-    <w:lsdException w:name="Dark List Accent 1" w:locked="0" w:uiPriority="70"/>
-    <w:lsdException w:name="Colorful Shading Accent 1" w:locked="0" w:uiPriority="71"/>
-    <w:lsdException w:name="Colorful List Accent 1" w:locked="0" w:uiPriority="72"/>
-    <w:lsdException w:name="Colorful Grid Accent 1" w:locked="0" w:uiPriority="73"/>
-    <w:lsdException w:name="Light Shading Accent 2" w:locked="0" w:uiPriority="60"/>
-    <w:lsdException w:name="Light List Accent 2" w:locked="0" w:uiPriority="61"/>
-    <w:lsdException w:name="Light Grid Accent 2" w:locked="0" w:uiPriority="62"/>
-    <w:lsdException w:name="Medium Shading 1 Accent 2" w:locked="0" w:uiPriority="63"/>
-    <w:lsdException w:name="Medium Shading 2 Accent 2" w:locked="0" w:uiPriority="64"/>
-    <w:lsdException w:name="Medium List 1 Accent 2" w:locked="0" w:uiPriority="65"/>
-    <w:lsdException w:name="Medium List 2 Accent 2" w:locked="0" w:uiPriority="66"/>
-    <w:lsdException w:name="Medium Grid 1 Accent 2" w:locked="0" w:uiPriority="67"/>
-    <w:lsdException w:name="Medium Grid 2 Accent 2" w:locked="0" w:uiPriority="68"/>
-    <w:lsdException w:name="Medium Grid 3 Accent 2" w:locked="0" w:uiPriority="69"/>
-    <w:lsdException w:name="Dark List Accent 2" w:locked="0" w:uiPriority="70"/>
-    <w:lsdException w:name="Colorful Shading Accent 2" w:locked="0" w:uiPriority="71"/>
-    <w:lsdException w:name="Colorful List Accent 2" w:locked="0" w:uiPriority="72"/>
-    <w:lsdException w:name="Colorful Grid Accent 2" w:locked="0" w:uiPriority="73"/>
-    <w:lsdException w:name="Light Shading Accent 3" w:locked="0" w:uiPriority="60"/>
-    <w:lsdException w:name="Light List Accent 3" w:locked="0" w:uiPriority="61"/>
-    <w:lsdException w:name="Light Grid Accent 3" w:locked="0" w:uiPriority="62"/>
-    <w:lsdException w:name="Medium Shading 1 Accent 3" w:locked="0" w:uiPriority="63"/>
-    <w:lsdException w:name="Medium Shading 2 Accent 3" w:locked="0" w:uiPriority="64"/>
-    <w:lsdException w:name="Medium List 1 Accent 3" w:locked="0" w:uiPriority="65"/>
-    <w:lsdException w:name="Medium List 2 Accent 3" w:locked="0" w:uiPriority="66"/>
-    <w:lsdException w:name="Medium Grid 1 Accent 3" w:locked="0" w:uiPriority="67"/>
-    <w:lsdException w:name="Medium Grid 2 Accent 3" w:locked="0" w:uiPriority="68"/>
-    <w:lsdException w:name="Medium Grid 3 Accent 3" w:locked="0" w:uiPriority="69"/>
-    <w:lsdException w:name="Dark List Accent 3" w:locked="0" w:uiPriority="70"/>
-    <w:lsdException w:name="Colorful Shading Accent 3" w:locked="0" w:uiPriority="71"/>
-    <w:lsdException w:name="Colorful List Accent 3" w:locked="0" w:uiPriority="72"/>
-    <w:lsdException w:name="Colorful Grid Accent 3" w:locked="0" w:uiPriority="73"/>
-    <w:lsdException w:name="Light Shading Accent 4" w:locked="0" w:uiPriority="60"/>
-    <w:lsdException w:name="Light List Accent 4" w:locked="0" w:uiPriority="61"/>
-    <w:lsdException w:name="Light Grid Accent 4" w:locked="0" w:uiPriority="62"/>
-    <w:lsdException w:name="Medium Shading 1 Accent 4" w:locked="0" w:uiPriority="63"/>
-    <w:lsdException w:name="Medium Shading 2 Accent 4" w:locked="0" w:uiPriority="64"/>
-    <w:lsdException w:name="Medium List 1 Accent 4" w:locked="0" w:uiPriority="65"/>
-    <w:lsdException w:name="Medium List 2 Accent 4" w:locked="0" w:uiPriority="66"/>
-    <w:lsdException w:name="Medium Grid 1 Accent 4" w:locked="0" w:uiPriority="67"/>
-    <w:lsdException w:name="Medium Grid 2 Accent 4" w:locked="0" w:uiPriority="68"/>
-    <w:lsdException w:name="Medium Grid 3 Accent 4" w:locked="0" w:uiPriority="69"/>
-    <w:lsdException w:name="Dark List Accent 4" w:locked="0" w:uiPriority="70"/>
-    <w:lsdException w:name="Colorful Shading Accent 4" w:locked="0" w:uiPriority="71"/>
-    <w:lsdException w:name="Colorful List Accent 4" w:locked="0" w:uiPriority="72"/>
-    <w:lsdException w:name="Colorful Grid Accent 4" w:locked="0" w:uiPriority="73"/>
-    <w:lsdException w:name="Light Shading Accent 5" w:locked="0" w:uiPriority="60"/>
-    <w:lsdException w:name="Light List Accent 5" w:locked="0" w:uiPriority="61"/>
-    <w:lsdException w:name="Light Grid Accent 5" w:locked="0" w:uiPriority="62"/>
-    <w:lsdException w:name="Medium Shading 1 Accent 5" w:locked="0" w:uiPriority="63"/>
-    <w:lsdException w:name="Medium Shading 2 Accent 5" w:locked="0" w:uiPriority="64"/>
-    <w:lsdException w:name="Medium List 1 Accent 5" w:locked="0" w:uiPriority="65"/>
-    <w:lsdException w:name="Medium List 2 Accent 5" w:locked="0" w:uiPriority="66"/>
-    <w:lsdException w:name="Medium Grid 1 Accent 5" w:locked="0" w:uiPriority="67"/>
-    <w:lsdException w:name="Medium Grid 2 Accent 5" w:locked="0" w:uiPriority="68"/>
-    <w:lsdException w:name="Medium Grid 3 Accent 5" w:locked="0" w:uiPriority="69"/>
-    <w:lsdException w:name="Dark List Accent 5" w:locked="0" w:uiPriority="70"/>
-    <w:lsdException w:name="Colorful Shading Accent 5" w:locked="0" w:uiPriority="71"/>
-    <w:lsdException w:name="Colorful List Accent 5" w:locked="0" w:uiPriority="72"/>
-    <w:lsdException w:name="Colorful Grid Accent 5" w:locked="0" w:uiPriority="73"/>
-    <w:lsdException w:name="Light Shading Accent 6" w:locked="0" w:uiPriority="60"/>
-    <w:lsdException w:name="Light List Accent 6" w:locked="0" w:uiPriority="61"/>
-    <w:lsdException w:name="Light Grid Accent 6" w:locked="0" w:uiPriority="62"/>
-    <w:lsdException w:name="Medium Shading 1 Accent 6" w:locked="0" w:uiPriority="63"/>
-    <w:lsdException w:name="Medium Shading 2 Accent 6" w:locked="0" w:uiPriority="64"/>
-    <w:lsdException w:name="Medium List 1 Accent 6" w:locked="0" w:uiPriority="65"/>
-    <w:lsdException w:name="Medium List 2 Accent 6" w:locked="0" w:uiPriority="66"/>
-    <w:lsdException w:name="Medium Grid 1 Accent 6" w:locked="0" w:uiPriority="67"/>
-    <w:lsdException w:name="Medium Grid 2 Accent 6" w:locked="0" w:uiPriority="68"/>
-    <w:lsdException w:name="Medium Grid 3 Accent 6" w:locked="0" w:uiPriority="69"/>
-    <w:lsdException w:name="Dark List Accent 6" w:locked="0" w:uiPriority="70"/>
-    <w:lsdException w:name="Colorful Shading Accent 6" w:locked="0" w:uiPriority="71"/>
-    <w:lsdException w:name="Colorful List Accent 6" w:locked="0" w:uiPriority="72"/>
-    <w:lsdException w:name="Colorful Grid Accent 6" w:locked="0" w:uiPriority="73"/>
-    <w:lsdException w:name="Subtle Emphasis" w:locked="0" w:uiPriority="19" w:qFormat="1"/>
-    <w:lsdException w:name="Intense Emphasis" w:locked="0" w:uiPriority="21" w:qFormat="1"/>
-    <w:lsdException w:name="Subtle Reference" w:locked="0" w:uiPriority="31" w:qFormat="1"/>
-    <w:lsdException w:name="Intense Reference" w:locked="0" w:uiPriority="32" w:qFormat="1"/>
-    <w:lsdException w:name="Book Title" w:locked="0" w:uiPriority="33" w:qFormat="1"/>
-    <w:lsdException w:name="Bibliography" w:locked="0" w:semiHidden="1" w:uiPriority="37" w:unhideWhenUsed="1"/>
-    <w:lsdException w:name="TOC Heading" w:locked="0" w:semiHidden="1" w:uiPriority="39" w:unhideWhenUsed="1" w:qFormat="1"/>
+  <w:latentStyles w:defLockedState="0" w:defUIPriority="0" w:defSemiHidden="0" w:defUnhideWhenUsed="0" w:defQFormat="0" w:count="371">
+    <w:lsdException w:name="Normal" w:locked="1" w:qFormat="1"/>
+    <w:lsdException w:name="heading 1" w:locked="1" w:qFormat="1"/>
+    <w:lsdException w:name="heading 2" w:locked="1" w:qFormat="1"/>
+    <w:lsdException w:name="heading 3" w:locked="1" w:qFormat="1"/>
+    <w:lsdException w:name="heading 4" w:locked="1" w:semiHidden="1" w:unhideWhenUsed="1" w:qFormat="1"/>
+    <w:lsdException w:name="heading 5" w:locked="1" w:semiHidden="1" w:unhideWhenUsed="1" w:qFormat="1"/>
+    <w:lsdException w:name="heading 6" w:locked="1" w:semiHidden="1" w:unhideWhenUsed="1" w:qFormat="1"/>
+    <w:lsdException w:name="heading 7" w:locked="1" w:semiHidden="1" w:unhideWhenUsed="1" w:qFormat="1"/>
+    <w:lsdException w:name="heading 8" w:locked="1" w:semiHidden="1" w:unhideWhenUsed="1" w:qFormat="1"/>
+    <w:lsdException w:name="heading 9" w:locked="1" w:semiHidden="1" w:unhideWhenUsed="1" w:qFormat="1"/>
+    <w:lsdException w:name="index 1" w:locked="1" w:semiHidden="1" w:unhideWhenUsed="1"/>
+    <w:lsdException w:name="index 2" w:locked="1" w:semiHidden="1" w:unhideWhenUsed="1"/>
+    <w:lsdException w:name="index 3" w:locked="1" w:semiHidden="1" w:unhideWhenUsed="1"/>
+    <w:lsdException w:name="index 4" w:locked="1" w:semiHidden="1" w:unhideWhenUsed="1"/>
+    <w:lsdException w:name="index 5" w:locked="1" w:semiHidden="1" w:unhideWhenUsed="1"/>
+    <w:lsdException w:name="index 6" w:locked="1" w:semiHidden="1" w:unhideWhenUsed="1"/>
+    <w:lsdException w:name="index 7" w:locked="1" w:semiHidden="1" w:unhideWhenUsed="1"/>
+    <w:lsdException w:name="index 8" w:locked="1" w:semiHidden="1" w:unhideWhenUsed="1"/>
+    <w:lsdException w:name="index 9" w:locked="1" w:semiHidden="1" w:unhideWhenUsed="1"/>
+    <w:lsdException w:name="toc 1" w:locked="1" w:semiHidden="1" w:uiPriority="39" w:unhideWhenUsed="1"/>
+    <w:lsdException w:name="toc 2" w:locked="1" w:semiHidden="1" w:uiPriority="39" w:unhideWhenUsed="1"/>
+    <w:lsdException w:name="toc 3" w:locked="1" w:semiHidden="1" w:unhideWhenUsed="1"/>
+    <w:lsdException w:name="toc 4" w:locked="1" w:semiHidden="1" w:unhideWhenUsed="1"/>
+    <w:lsdException w:name="toc 5" w:locked="1" w:semiHidden="1" w:unhideWhenUsed="1"/>
+    <w:lsdException w:name="toc 6" w:locked="1" w:semiHidden="1" w:unhideWhenUsed="1"/>
+    <w:lsdException w:name="toc 7" w:locked="1" w:semiHidden="1" w:unhideWhenUsed="1"/>
+    <w:lsdException w:name="toc 8" w:locked="1" w:semiHidden="1" w:unhideWhenUsed="1"/>
+    <w:lsdException w:name="toc 9" w:locked="1" w:semiHidden="1" w:unhideWhenUsed="1"/>
+    <w:lsdException w:name="Normal Indent" w:locked="1" w:semiHidden="1" w:unhideWhenUsed="1"/>
+    <w:lsdException w:name="footnote text" w:locked="1" w:semiHidden="1" w:unhideWhenUsed="1"/>
+    <w:lsdException w:name="annotation text" w:locked="1" w:semiHidden="1" w:unhideWhenUsed="1"/>
+    <w:lsdException w:name="header" w:locked="1" w:semiHidden="1" w:unhideWhenUsed="1"/>
+    <w:lsdException w:name="footer" w:locked="1" w:semiHidden="1" w:unhideWhenUsed="1"/>
+    <w:lsdException w:name="index heading" w:locked="1" w:semiHidden="1" w:unhideWhenUsed="1"/>
+    <w:lsdException w:name="caption" w:locked="1" w:semiHidden="1" w:unhideWhenUsed="1" w:qFormat="1"/>
+    <w:lsdException w:name="table of figures" w:locked="1" w:semiHidden="1" w:unhideWhenUsed="1"/>
+    <w:lsdException w:name="envelope address" w:locked="1" w:semiHidden="1" w:unhideWhenUsed="1"/>
+    <w:lsdException w:name="envelope return" w:locked="1" w:semiHidden="1" w:unhideWhenUsed="1"/>
+    <w:lsdException w:name="footnote reference" w:locked="1" w:semiHidden="1" w:unhideWhenUsed="1"/>
+    <w:lsdException w:name="annotation reference" w:locked="1" w:semiHidden="1" w:unhideWhenUsed="1"/>
+    <w:lsdException w:name="line number" w:locked="1" w:semiHidden="1" w:unhideWhenUsed="1"/>
+    <w:lsdException w:name="page number" w:locked="1" w:semiHidden="1" w:unhideWhenUsed="1"/>
+    <w:lsdException w:name="endnote reference" w:locked="1" w:semiHidden="1" w:unhideWhenUsed="1"/>
+    <w:lsdException w:name="endnote text" w:locked="1" w:semiHidden="1" w:unhideWhenUsed="1"/>
+    <w:lsdException w:name="table of authorities" w:locked="1" w:semiHidden="1" w:unhideWhenUsed="1"/>
+    <w:lsdException w:name="macro" w:locked="1" w:semiHidden="1" w:unhideWhenUsed="1"/>
+    <w:lsdException w:name="toa heading" w:locked="1" w:semiHidden="1" w:unhideWhenUsed="1"/>
+    <w:lsdException w:name="List" w:locked="1" w:semiHidden="1" w:unhideWhenUsed="1"/>
+    <w:lsdException w:name="List Bullet" w:locked="1" w:semiHidden="1" w:unhideWhenUsed="1"/>
+    <w:lsdException w:name="List Number" w:locked="1"/>
+    <w:lsdException w:name="List 2" w:locked="1" w:semiHidden="1" w:unhideWhenUsed="1"/>
+    <w:lsdException w:name="List 3" w:locked="1" w:semiHidden="1" w:unhideWhenUsed="1"/>
+    <w:lsdException w:name="List 4" w:locked="1"/>
+    <w:lsdException w:name="List 5" w:locked="1"/>
+    <w:lsdException w:name="List Bullet 2" w:locked="1" w:semiHidden="1" w:unhideWhenUsed="1"/>
+    <w:lsdException w:name="List Bullet 3" w:locked="1" w:semiHidden="1" w:unhideWhenUsed="1"/>
+    <w:lsdException w:name="List Bullet 4" w:locked="1" w:semiHidden="1" w:unhideWhenUsed="1"/>
+    <w:lsdException w:name="List Bullet 5" w:locked="1" w:semiHidden="1" w:unhideWhenUsed="1"/>
+    <w:lsdException w:name="List Number 2" w:locked="1" w:semiHidden="1" w:unhideWhenUsed="1"/>
+    <w:lsdException w:name="List Number 3" w:locked="1" w:semiHidden="1" w:unhideWhenUsed="1"/>
+    <w:lsdException w:name="List Number 4" w:locked="1" w:semiHidden="1" w:unhideWhenUsed="1"/>
+    <w:lsdException w:name="List Number 5" w:locked="1" w:semiHidden="1" w:unhideWhenUsed="1"/>
+    <w:lsdException w:name="Title" w:locked="1" w:qFormat="1"/>
+    <w:lsdException w:name="Closing" w:locked="1" w:semiHidden="1" w:unhideWhenUsed="1"/>
+    <w:lsdException w:name="Signature" w:locked="1" w:semiHidden="1" w:unhideWhenUsed="1"/>
+    <w:lsdException w:name="Default Paragraph Font" w:locked="1" w:semiHidden="1" w:uiPriority="1" w:unhideWhenUsed="1"/>
+    <w:lsdException w:name="Body Text" w:locked="1" w:semiHidden="1" w:unhideWhenUsed="1"/>
+    <w:lsdException w:name="Body Text Indent" w:locked="1" w:semiHidden="1" w:unhideWhenUsed="1"/>
+    <w:lsdException w:name="List Continue" w:locked="1" w:semiHidden="1" w:unhideWhenUsed="1"/>
+    <w:lsdException w:name="List Continue 2" w:locked="1" w:semiHidden="1" w:unhideWhenUsed="1"/>
+    <w:lsdException w:name="List Continue 3" w:locked="1" w:semiHidden="1" w:unhideWhenUsed="1"/>
+    <w:lsdException w:name="List Continue 4" w:locked="1" w:semiHidden="1" w:unhideWhenUsed="1"/>
+    <w:lsdException w:name="List Continue 5" w:locked="1" w:semiHidden="1" w:unhideWhenUsed="1"/>
+    <w:lsdException w:name="Message Header" w:locked="1" w:semiHidden="1" w:unhideWhenUsed="1"/>
+    <w:lsdException w:name="Subtitle" w:locked="1" w:uiPriority="4" w:qFormat="1"/>
+    <w:lsdException w:name="Salutation" w:locked="1"/>
+    <w:lsdException w:name="Date" w:locked="1"/>
+    <w:lsdException w:name="Body Text First Indent" w:locked="1"/>
+    <w:lsdException w:name="Body Text First Indent 2" w:locked="1" w:semiHidden="1" w:unhideWhenUsed="1"/>
+    <w:lsdException w:name="Note Heading" w:locked="1" w:semiHidden="1" w:unhideWhenUsed="1"/>
+    <w:lsdException w:name="Body Text 2" w:locked="1" w:semiHidden="1" w:unhideWhenUsed="1"/>
+    <w:lsdException w:name="Body Text 3" w:locked="1" w:semiHidden="1" w:unhideWhenUsed="1"/>
+    <w:lsdException w:name="Body Text Indent 2" w:locked="1" w:semiHidden="1" w:unhideWhenUsed="1"/>
+    <w:lsdException w:name="Body Text Indent 3" w:locked="1" w:semiHidden="1" w:unhideWhenUsed="1"/>
+    <w:lsdException w:name="Block Text" w:locked="1" w:semiHidden="1" w:unhideWhenUsed="1"/>
+    <w:lsdException w:name="Hyperlink" w:locked="1" w:semiHidden="1" w:unhideWhenUsed="1"/>
+    <w:lsdException w:name="FollowedHyperlink" w:locked="1" w:semiHidden="1" w:unhideWhenUsed="1"/>
+    <w:lsdException w:name="Strong" w:locked="1" w:qFormat="1"/>
+    <w:lsdException w:name="Emphasis" w:locked="1" w:qFormat="1"/>
+    <w:lsdException w:name="Document Map" w:locked="1" w:semiHidden="1" w:uiPriority="99" w:unhideWhenUsed="1"/>
+    <w:lsdException w:name="Plain Text" w:locked="1" w:semiHidden="1" w:unhideWhenUsed="1"/>
+    <w:lsdException w:name="E-mail Signature" w:locked="1" w:semiHidden="1" w:unhideWhenUsed="1"/>
+    <w:lsdException w:name="HTML Top of Form" w:locked="1" w:semiHidden="1" w:unhideWhenUsed="1"/>
+    <w:lsdException w:name="HTML Bottom of Form" w:locked="1" w:semiHidden="1" w:unhideWhenUsed="1"/>
+    <w:lsdException w:name="Normal (Web)" w:locked="1" w:semiHidden="1" w:unhideWhenUsed="1"/>
+    <w:lsdException w:name="HTML Acronym" w:locked="1" w:semiHidden="1" w:unhideWhenUsed="1"/>
+    <w:lsdException w:name="HTML Address" w:locked="1" w:semiHidden="1" w:unhideWhenUsed="1"/>
+    <w:lsdException w:name="HTML Cite" w:locked="1" w:semiHidden="1" w:unhideWhenUsed="1"/>
+    <w:lsdException w:name="HTML Code" w:locked="1" w:semiHidden="1" w:unhideWhenUsed="1"/>
+    <w:lsdException w:name="HTML Definition" w:locked="1" w:semiHidden="1" w:unhideWhenUsed="1"/>
+    <w:lsdException w:name="HTML Keyboard" w:locked="1" w:semiHidden="1" w:unhideWhenUsed="1"/>
+    <w:lsdException w:name="HTML Preformatted" w:locked="1" w:semiHidden="1" w:unhideWhenUsed="1"/>
+    <w:lsdException w:name="HTML Sample" w:locked="1" w:semiHidden="1" w:unhideWhenUsed="1"/>
+    <w:lsdException w:name="HTML Typewriter" w:locked="1" w:semiHidden="1" w:unhideWhenUsed="1"/>
+    <w:lsdException w:name="HTML Variable" w:locked="1" w:semiHidden="1" w:unhideWhenUsed="1"/>
+    <w:lsdException w:name="Normal Table" w:locked="1" w:semiHidden="1" w:unhideWhenUsed="1"/>
+    <w:lsdException w:name="annotation subject" w:locked="1" w:semiHidden="1" w:unhideWhenUsed="1"/>
+    <w:lsdException w:name="No List" w:locked="1" w:semiHidden="1" w:uiPriority="99" w:unhideWhenUsed="1"/>
+    <w:lsdException w:name="Outline List 1" w:locked="1" w:semiHidden="1" w:unhideWhenUsed="1"/>
+    <w:lsdException w:name="Outline List 2" w:locked="1" w:semiHidden="1" w:unhideWhenUsed="1"/>
+    <w:lsdException w:name="Outline List 3" w:locked="1" w:semiHidden="1" w:unhideWhenUsed="1"/>
+    <w:lsdException w:name="Table Simple 1" w:locked="1" w:semiHidden="1" w:unhideWhenUsed="1"/>
+    <w:lsdException w:name="Table Simple 2" w:locked="1" w:semiHidden="1" w:unhideWhenUsed="1"/>
+    <w:lsdException w:name="Table Simple 3" w:locked="1" w:semiHidden="1" w:unhideWhenUsed="1"/>
+    <w:lsdException w:name="Table Classic 1" w:locked="1" w:semiHidden="1" w:unhideWhenUsed="1"/>
+    <w:lsdException w:name="Table Classic 2" w:locked="1" w:semiHidden="1" w:unhideWhenUsed="1"/>
+    <w:lsdException w:name="Table Classic 3" w:locked="1" w:semiHidden="1" w:unhideWhenUsed="1"/>
+    <w:lsdException w:name="Table Classic 4" w:locked="1" w:semiHidden="1" w:unhideWhenUsed="1"/>
+    <w:lsdException w:name="Table Colorful 1" w:locked="1" w:semiHidden="1" w:unhideWhenUsed="1"/>
+    <w:lsdException w:name="Table Colorful 2" w:locked="1" w:semiHidden="1" w:unhideWhenUsed="1"/>
+    <w:lsdException w:name="Table Colorful 3" w:locked="1" w:semiHidden="1" w:unhideWhenUsed="1"/>
+    <w:lsdException w:name="Table Columns 1" w:locked="1" w:semiHidden="1" w:unhideWhenUsed="1"/>
+    <w:lsdException w:name="Table Columns 2" w:locked="1" w:semiHidden="1" w:unhideWhenUsed="1"/>
+    <w:lsdException w:name="Table Columns 3" w:locked="1" w:semiHidden="1" w:unhideWhenUsed="1"/>
+    <w:lsdException w:name="Table Columns 4" w:locked="1" w:semiHidden="1" w:unhideWhenUsed="1"/>
+    <w:lsdException w:name="Table Columns 5" w:locked="1" w:semiHidden="1" w:unhideWhenUsed="1"/>
+    <w:lsdException w:name="Table Grid 1" w:locked="1" w:semiHidden="1" w:unhideWhenUsed="1"/>
+    <w:lsdException w:name="Table Grid 2" w:locked="1" w:semiHidden="1" w:unhideWhenUsed="1"/>
+    <w:lsdException w:name="Table Grid 3" w:locked="1" w:semiHidden="1" w:unhideWhenUsed="1"/>
+    <w:lsdException w:name="Table Grid 4" w:locked="1" w:semiHidden="1" w:unhideWhenUsed="1"/>
+    <w:lsdException w:name="Table Grid 5" w:locked="1" w:semiHidden="1" w:unhideWhenUsed="1"/>
+    <w:lsdException w:name="Table Grid 6" w:locked="1" w:semiHidden="1" w:unhideWhenUsed="1"/>
+    <w:lsdException w:name="Table Grid 7" w:locked="1" w:semiHidden="1" w:unhideWhenUsed="1"/>
+    <w:lsdException w:name="Table Grid 8" w:locked="1" w:semiHidden="1" w:unhideWhenUsed="1"/>
+    <w:lsdException w:name="Table List 1" w:locked="1" w:semiHidden="1" w:unhideWhenUsed="1"/>
+    <w:lsdException w:name="Table List 2" w:locked="1" w:semiHidden="1" w:unhideWhenUsed="1"/>
+    <w:lsdException w:name="Table List 3" w:locked="1" w:semiHidden="1" w:unhideWhenUsed="1"/>
+    <w:lsdException w:name="Table List 4" w:locked="1" w:semiHidden="1" w:unhideWhenUsed="1"/>
+    <w:lsdException w:name="Table List 5" w:locked="1" w:semiHidden="1" w:unhideWhenUsed="1"/>
+    <w:lsdException w:name="Table List 6" w:locked="1" w:semiHidden="1" w:unhideWhenUsed="1"/>
+    <w:lsdException w:name="Table List 7" w:locked="1" w:semiHidden="1" w:unhideWhenUsed="1"/>
+    <w:lsdException w:name="Table List 8" w:locked="1" w:semiHidden="1" w:unhideWhenUsed="1"/>
+    <w:lsdException w:name="Table 3D effects 1" w:locked="1" w:semiHidden="1" w:unhideWhenUsed="1"/>
+    <w:lsdException w:name="Table 3D effects 2" w:locked="1" w:semiHidden="1" w:unhideWhenUsed="1"/>
+    <w:lsdException w:name="Table 3D effects 3" w:locked="1" w:semiHidden="1" w:unhideWhenUsed="1"/>
+    <w:lsdException w:name="Table Contemporary" w:locked="1" w:semiHidden="1" w:unhideWhenUsed="1"/>
+    <w:lsdException w:name="Table Elegant" w:locked="1" w:semiHidden="1" w:unhideWhenUsed="1"/>
+    <w:lsdException w:name="Table Professional" w:locked="1" w:semiHidden="1" w:unhideWhenUsed="1"/>
+    <w:lsdException w:name="Table Subtle 1" w:locked="1" w:semiHidden="1" w:unhideWhenUsed="1"/>
+    <w:lsdException w:name="Table Subtle 2" w:locked="1" w:semiHidden="1" w:unhideWhenUsed="1"/>
+    <w:lsdException w:name="Table Web 1" w:locked="1" w:semiHidden="1" w:unhideWhenUsed="1"/>
+    <w:lsdException w:name="Table Web 2" w:locked="1" w:semiHidden="1" w:unhideWhenUsed="1"/>
+    <w:lsdException w:name="Table Web 3" w:locked="1" w:semiHidden="1" w:unhideWhenUsed="1"/>
+    <w:lsdException w:name="Balloon Text" w:locked="1" w:semiHidden="1" w:uiPriority="99" w:unhideWhenUsed="1"/>
+    <w:lsdException w:name="Table Grid" w:locked="1"/>
+    <w:lsdException w:name="Table Theme" w:locked="1" w:semiHidden="1" w:unhideWhenUsed="1"/>
+    <w:lsdException w:name="Placeholder Text" w:semiHidden="1" w:uiPriority="99"/>
+    <w:lsdException w:name="No Spacing" w:uiPriority="1" w:qFormat="1"/>
+    <w:lsdException w:name="Light Shading" w:uiPriority="60"/>
+    <w:lsdException w:name="Light List" w:uiPriority="61"/>
+    <w:lsdException w:name="Light Grid" w:uiPriority="62"/>
+    <w:lsdException w:name="Medium Shading 1" w:uiPriority="63"/>
+    <w:lsdException w:name="Medium Shading 2" w:uiPriority="64"/>
+    <w:lsdException w:name="Medium List 1" w:uiPriority="65"/>
+    <w:lsdException w:name="Medium List 2" w:uiPriority="66"/>
+    <w:lsdException w:name="Medium Grid 1" w:uiPriority="67"/>
+    <w:lsdException w:name="Medium Grid 2" w:uiPriority="68"/>
+    <w:lsdException w:name="Medium Grid 3" w:uiPriority="69"/>
+    <w:lsdException w:name="Dark List" w:uiPriority="70"/>
+    <w:lsdException w:name="Colorful Shading" w:uiPriority="71"/>
+    <w:lsdException w:name="Colorful List" w:uiPriority="72"/>
+    <w:lsdException w:name="Colorful Grid" w:uiPriority="73"/>
+    <w:lsdException w:name="Light Shading Accent 1" w:uiPriority="60"/>
+    <w:lsdException w:name="Light List Accent 1" w:uiPriority="61"/>
+    <w:lsdException w:name="Light Grid Accent 1" w:uiPriority="62"/>
+    <w:lsdException w:name="Medium Shading 1 Accent 1" w:uiPriority="63"/>
+    <w:lsdException w:name="Medium Shading 2 Accent 1" w:uiPriority="64"/>
+    <w:lsdException w:name="Medium List 1 Accent 1" w:uiPriority="65"/>
+    <w:lsdException w:name="Revision" w:semiHidden="1" w:uiPriority="99"/>
+    <w:lsdException w:name="List Paragraph" w:uiPriority="34" w:qFormat="1"/>
+    <w:lsdException w:name="Quote" w:uiPriority="29" w:qFormat="1"/>
+    <w:lsdException w:name="Intense Quote" w:uiPriority="30" w:qFormat="1"/>
+    <w:lsdException w:name="Medium List 2 Accent 1" w:uiPriority="66"/>
+    <w:lsdException w:name="Medium Grid 1 Accent 1" w:uiPriority="67"/>
+    <w:lsdException w:name="Medium Grid 2 Accent 1" w:uiPriority="68"/>
+    <w:lsdException w:name="Medium Grid 3 Accent 1" w:uiPriority="69"/>
+    <w:lsdException w:name="Dark List Accent 1" w:uiPriority="70"/>
+    <w:lsdException w:name="Colorful Shading Accent 1" w:uiPriority="71"/>
+    <w:lsdException w:name="Colorful List Accent 1" w:uiPriority="72"/>
+    <w:lsdException w:name="Colorful Grid Accent 1" w:uiPriority="73"/>
+    <w:lsdException w:name="Light Shading Accent 2" w:uiPriority="60"/>
+    <w:lsdException w:name="Light List Accent 2" w:uiPriority="61"/>
+    <w:lsdException w:name="Light Grid Accent 2" w:uiPriority="62"/>
+    <w:lsdException w:name="Medium Shading 1 Accent 2" w:uiPriority="63"/>
+    <w:lsdException w:name="Medium Shading 2 Accent 2" w:uiPriority="64"/>
+    <w:lsdException w:name="Medium List 1 Accent 2" w:uiPriority="65"/>
+    <w:lsdException w:name="Medium List 2 Accent 2" w:uiPriority="66"/>
+    <w:lsdException w:name="Medium Grid 1 Accent 2" w:uiPriority="67"/>
+    <w:lsdException w:name="Medium Grid 2 Accent 2" w:uiPriority="68"/>
+    <w:lsdException w:name="Medium Grid 3 Accent 2" w:uiPriority="69"/>
+    <w:lsdException w:name="Dark List Accent 2" w:uiPriority="70"/>
+    <w:lsdException w:name="Colorful Shading Accent 2" w:uiPriority="71"/>
+    <w:lsdException w:name="Colorful List Accent 2" w:uiPriority="72"/>
+    <w:lsdException w:name="Colorful Grid Accent 2" w:uiPriority="73"/>
+    <w:lsdException w:name="Light Shading Accent 3" w:uiPriority="60"/>
+    <w:lsdException w:name="Light List Accent 3" w:uiPriority="61"/>
+    <w:lsdException w:name="Light Grid Accent 3" w:uiPriority="62"/>
+    <w:lsdException w:name="Medium Shading 1 Accent 3" w:uiPriority="63"/>
+    <w:lsdException w:name="Medium Shading 2 Accent 3" w:uiPriority="64"/>
+    <w:lsdException w:name="Medium List 1 Accent 3" w:uiPriority="65"/>
+    <w:lsdException w:name="Medium List 2 Accent 3" w:uiPriority="66"/>
+    <w:lsdException w:name="Medium Grid 1 Accent 3" w:uiPriority="67"/>
+    <w:lsdException w:name="Medium Grid 2 Accent 3" w:uiPriority="68"/>
+    <w:lsdException w:name="Medium Grid 3 Accent 3" w:uiPriority="69"/>
+    <w:lsdException w:name="Dark List Accent 3" w:uiPriority="70"/>
+    <w:lsdException w:name="Colorful Shading Accent 3" w:uiPriority="71"/>
+    <w:lsdException w:name="Colorful List Accent 3" w:uiPriority="72"/>
+    <w:lsdException w:name="Colorful Grid Accent 3" w:uiPriority="73"/>
+    <w:lsdException w:name="Light Shading Accent 4" w:uiPriority="60"/>
+    <w:lsdException w:name="Light List Accent 4" w:uiPriority="61"/>
+    <w:lsdException w:name="Light Grid Accent 4" w:uiPriority="62"/>
+    <w:lsdException w:name="Medium Shading 1 Accent 4" w:uiPriority="63"/>
+    <w:lsdException w:name="Medium Shading 2 Accent 4" w:uiPriority="64"/>
+    <w:lsdException w:name="Medium List 1 Accent 4" w:uiPriority="65"/>
+    <w:lsdException w:name="Medium List 2 Accent 4" w:uiPriority="66"/>
+    <w:lsdException w:name="Medium Grid 1 Accent 4" w:uiPriority="67"/>
+    <w:lsdException w:name="Medium Grid 2 Accent 4" w:uiPriority="68"/>
+    <w:lsdException w:name="Medium Grid 3 Accent 4" w:uiPriority="69"/>
+    <w:lsdException w:name="Dark List Accent 4" w:uiPriority="70"/>
+    <w:lsdException w:name="Colorful Shading Accent 4" w:uiPriority="71"/>
+    <w:lsdException w:name="Colorful List Accent 4" w:uiPriority="72"/>
+    <w:lsdException w:name="Colorful Grid Accent 4" w:uiPriority="73"/>
+    <w:lsdException w:name="Light Shading Accent 5" w:uiPriority="60"/>
+    <w:lsdException w:name="Light List Accent 5" w:uiPriority="61"/>
+    <w:lsdException w:name="Light Grid Accent 5" w:uiPriority="62"/>
+    <w:lsdException w:name="Medium Shading 1 Accent 5" w:uiPriority="63"/>
+    <w:lsdException w:name="Medium Shading 2 Accent 5" w:uiPriority="64"/>
+    <w:lsdException w:name="Medium List 1 Accent 5" w:uiPriority="65"/>
+    <w:lsdException w:name="Medium List 2 Accent 5" w:uiPriority="66"/>
+    <w:lsdException w:name="Medium Grid 1 Accent 5" w:uiPriority="67"/>
+    <w:lsdException w:name="Medium Grid 2 Accent 5" w:uiPriority="68"/>
+    <w:lsdException w:name="Medium Grid 3 Accent 5" w:uiPriority="69"/>
+    <w:lsdException w:name="Dark List Accent 5" w:uiPriority="70"/>
+    <w:lsdException w:name="Colorful Shading Accent 5" w:uiPriority="71"/>
+    <w:lsdException w:name="Colorful List Accent 5" w:uiPriority="72"/>
+    <w:lsdException w:name="Colorful Grid Accent 5" w:uiPriority="73"/>
+    <w:lsdException w:name="Light Shading Accent 6" w:uiPriority="60"/>
+    <w:lsdException w:name="Light List Accent 6" w:uiPriority="61"/>
+    <w:lsdException w:name="Light Grid Accent 6" w:uiPriority="62"/>
+    <w:lsdException w:name="Medium Shading 1 Accent 6" w:uiPriority="63"/>
+    <w:lsdException w:name="Medium Shading 2 Accent 6" w:uiPriority="64"/>
+    <w:lsdException w:name="Medium List 1 Accent 6" w:uiPriority="65"/>
+    <w:lsdException w:name="Medium List 2 Accent 6" w:uiPriority="66"/>
+    <w:lsdException w:name="Medium Grid 1 Accent 6" w:uiPriority="67"/>
+    <w:lsdException w:name="Medium Grid 2 Accent 6" w:uiPriority="68"/>
+    <w:lsdException w:name="Medium Grid 3 Accent 6" w:uiPriority="69"/>
+    <w:lsdException w:name="Dark List Accent 6" w:uiPriority="70"/>
+    <w:lsdException w:name="Colorful Shading Accent 6" w:uiPriority="71"/>
+    <w:lsdException w:name="Colorful List Accent 6" w:uiPriority="72"/>
+    <w:lsdException w:name="Colorful Grid Accent 6" w:uiPriority="73"/>
+    <w:lsdException w:name="Subtle Emphasis" w:uiPriority="19" w:qFormat="1"/>
+    <w:lsdException w:name="Intense Emphasis" w:uiPriority="21" w:qFormat="1"/>
+    <w:lsdException w:name="Subtle Reference" w:uiPriority="31" w:qFormat="1"/>
+    <w:lsdException w:name="Intense Reference" w:uiPriority="32" w:qFormat="1"/>
+    <w:lsdException w:name="Book Title" w:uiPriority="33" w:qFormat="1"/>
+    <w:lsdException w:name="Bibliography" w:semiHidden="1" w:uiPriority="37" w:unhideWhenUsed="1"/>
+    <w:lsdException w:name="TOC Heading" w:semiHidden="1" w:uiPriority="39" w:unhideWhenUsed="1" w:qFormat="1"/>
+    <w:lsdException w:name="Plain Table 1" w:uiPriority="41"/>
+    <w:lsdException w:name="Plain Table 2" w:uiPriority="42"/>
+    <w:lsdException w:name="Plain Table 3" w:uiPriority="43"/>
+    <w:lsdException w:name="Plain Table 4" w:uiPriority="44"/>
+    <w:lsdException w:name="Plain Table 5" w:uiPriority="45"/>
+    <w:lsdException w:name="Grid Table Light" w:uiPriority="40"/>
+    <w:lsdException w:name="Grid Table 1 Light" w:uiPriority="46"/>
+    <w:lsdException w:name="Grid Table 2" w:uiPriority="47"/>
+    <w:lsdException w:name="Grid Table 3" w:uiPriority="48"/>
+    <w:lsdException w:name="Grid Table 4" w:uiPriority="49"/>
+    <w:lsdException w:name="Grid Table 5 Dark" w:uiPriority="50"/>
+    <w:lsdException w:name="Grid Table 6 Colorful" w:uiPriority="51"/>
+    <w:lsdException w:name="Grid Table 7 Colorful" w:uiPriority="52"/>
+    <w:lsdException w:name="Grid Table 1 Light Accent 1" w:uiPriority="46"/>
+    <w:lsdException w:name="Grid Table 2 Accent 1" w:uiPriority="47"/>
+    <w:lsdException w:name="Grid Table 3 Accent 1" w:uiPriority="48"/>
+    <w:lsdException w:name="Grid Table 4 Accent 1" w:uiPriority="49"/>
+    <w:lsdException w:name="Grid Table 5 Dark Accent 1" w:uiPriority="50"/>
+    <w:lsdException w:name="Grid Table 6 Colorful Accent 1" w:uiPriority="51"/>
+    <w:lsdException w:name="Grid Table 7 Colorful Accent 1" w:uiPriority="52"/>
+    <w:lsdException w:name="Grid Table 1 Light Accent 2" w:uiPriority="46"/>
+    <w:lsdException w:name="Grid Table 2 Accent 2" w:uiPriority="47"/>
+    <w:lsdException w:name="Grid Table 3 Accent 2" w:uiPriority="48"/>
+    <w:lsdException w:name="Grid Table 4 Accent 2" w:uiPriority="49"/>
+    <w:lsdException w:name="Grid Table 5 Dark Accent 2" w:uiPriority="50"/>
+    <w:lsdException w:name="Grid Table 6 Colorful Accent 2" w:uiPriority="51"/>
+    <w:lsdException w:name="Grid Table 7 Colorful Accent 2" w:uiPriority="52"/>
+    <w:lsdException w:name="Grid Table 1 Light Accent 3" w:uiPriority="46"/>
+    <w:lsdException w:name="Grid Table 2 Accent 3" w:uiPriority="47"/>
+    <w:lsdException w:name="Grid Table 3 Accent 3" w:uiPriority="48"/>
+    <w:lsdException w:name="Grid Table 4 Accent 3" w:uiPriority="49"/>
+    <w:lsdException w:name="Grid Table 5 Dark Accent 3" w:uiPriority="50"/>
+    <w:lsdException w:name="Grid Table 6 Colorful Accent 3" w:uiPriority="51"/>
+    <w:lsdException w:name="Grid Table 7 Colorful Accent 3" w:uiPriority="52"/>
+    <w:lsdException w:name="Grid Table 1 Light Accent 4" w:uiPriority="46"/>
+    <w:lsdException w:name="Grid Table 2 Accent 4" w:uiPriority="47"/>
+    <w:lsdException w:name="Grid Table 3 Accent 4" w:uiPriority="48"/>
+    <w:lsdException w:name="Grid Table 4 Accent 4" w:uiPriority="49"/>
+    <w:lsdException w:name="Grid Table 5 Dark Accent 4" w:uiPriority="50"/>
+    <w:lsdException w:name="Grid Table 6 Colorful Accent 4" w:uiPriority="51"/>
+    <w:lsdException w:name="Grid Table 7 Colorful Accent 4" w:uiPriority="52"/>
+    <w:lsdException w:name="Grid Table 1 Light Accent 5" w:uiPriority="46"/>
+    <w:lsdException w:name="Grid Table 2 Accent 5" w:uiPriority="47"/>
+    <w:lsdException w:name="Grid Table 3 Accent 5" w:uiPriority="48"/>
+    <w:lsdException w:name="Grid Table 4 Accent 5" w:uiPriority="49"/>
+    <w:lsdException w:name="Grid Table 5 Dark Accent 5" w:uiPriority="50"/>
+    <w:lsdException w:name="Grid Table 6 Colorful Accent 5" w:uiPriority="51"/>
+    <w:lsdException w:name="Grid Table 7 Colorful Accent 5" w:uiPriority="52"/>
+    <w:lsdException w:name="Grid Table 1 Light Accent 6" w:uiPriority="46"/>
+    <w:lsdException w:name="Grid Table 2 Accent 6" w:uiPriority="47"/>
+    <w:lsdException w:name="Grid Table 3 Accent 6" w:uiPriority="48"/>
+    <w:lsdException w:name="Grid Table 4 Accent 6" w:uiPriority="49"/>
+    <w:lsdException w:name="Grid Table 5 Dark Accent 6" w:uiPriority="50"/>
+    <w:lsdException w:name="Grid Table 6 Colorful Accent 6" w:uiPriority="51"/>
+    <w:lsdException w:name="Grid Table 7 Colorful Accent 6" w:uiPriority="52"/>
+    <w:lsdException w:name="List Table 1 Light" w:uiPriority="46"/>
+    <w:lsdException w:name="List Table 2" w:uiPriority="47"/>
+    <w:lsdException w:name="List Table 3" w:uiPriority="48"/>
+    <w:lsdException w:name="List Table 4" w:uiPriority="49"/>
+    <w:lsdException w:name="List Table 5 Dark" w:uiPriority="50"/>
+    <w:lsdException w:name="List Table 6 Colorful" w:uiPriority="51"/>
+    <w:lsdException w:name="List Table 7 Colorful" w:uiPriority="52"/>
+    <w:lsdException w:name="List Table 1 Light Accent 1" w:uiPriority="46"/>
+    <w:lsdException w:name="List Table 2 Accent 1" w:uiPriority="47"/>
+    <w:lsdException w:name="List Table 3 Accent 1" w:uiPriority="48"/>
+    <w:lsdException w:name="List Table 4 Accent 1" w:uiPriority="49"/>
+    <w:lsdException w:name="List Table 5 Dark Accent 1" w:uiPriority="50"/>
+    <w:lsdException w:name="List Table 6 Colorful Accent 1" w:uiPriority="51"/>
+    <w:lsdException w:name="List Table 7 Colorful Accent 1" w:uiPriority="52"/>
+    <w:lsdException w:name="List Table 1 Light Accent 2" w:uiPriority="46"/>
+    <w:lsdException w:name="List Table 2 Accent 2" w:uiPriority="47"/>
+    <w:lsdException w:name="List Table 3 Accent 2" w:uiPriority="48"/>
+    <w:lsdException w:name="List Table 4 Accent 2" w:uiPriority="49"/>
+    <w:lsdException w:name="List Table 5 Dark Accent 2" w:uiPriority="50"/>
+    <w:lsdException w:name="List Table 6 Colorful Accent 2" w:uiPriority="51"/>
+    <w:lsdException w:name="List Table 7 Colorful Accent 2" w:uiPriority="52"/>
+    <w:lsdException w:name="List Table 1 Light Accent 3" w:uiPriority="46"/>
+    <w:lsdException w:name="List Table 2 Accent 3" w:uiPriority="47"/>
+    <w:lsdException w:name="List Table 3 Accent 3" w:uiPriority="48"/>
+    <w:lsdException w:name="List Table 4 Accent 3" w:uiPriority="49"/>
+    <w:lsdException w:name="List Table 5 Dark Accent 3" w:uiPriority="50"/>
+    <w:lsdException w:name="List Table 6 Colorful Accent 3" w:uiPriority="51"/>
+    <w:lsdException w:name="List Table 7 Colorful Accent 3" w:uiPriority="52"/>
+    <w:lsdException w:name="List Table 1 Light Accent 4" w:uiPriority="46"/>
+    <w:lsdException w:name="List Table 2 Accent 4" w:uiPriority="47"/>
+    <w:lsdException w:name="List Table 3 Accent 4" w:uiPriority="48"/>
+    <w:lsdException w:name="List Table 4 Accent 4" w:uiPriority="49"/>
+    <w:lsdException w:name="List Table 5 Dark Accent 4" w:uiPriority="50"/>
+    <w:lsdException w:name="List Table 6 Colorful Accent 4" w:uiPriority="51"/>
+    <w:lsdException w:name="List Table 7 Colorful Accent 4" w:uiPriority="52"/>
+    <w:lsdException w:name="List Table 1 Light Accent 5" w:uiPriority="46"/>
+    <w:lsdException w:name="List Table 2 Accent 5" w:uiPriority="47"/>
+    <w:lsdException w:name="List Table 3 Accent 5" w:uiPriority="48"/>
+    <w:lsdException w:name="List Table 4 Accent 5" w:uiPriority="49"/>
+    <w:lsdException w:name="List Table 5 Dark Accent 5" w:uiPriority="50"/>
+    <w:lsdException w:name="List Table 6 Colorful Accent 5" w:uiPriority="51"/>
+    <w:lsdException w:name="List Table 7 Colorful Accent 5" w:uiPriority="52"/>
+    <w:lsdException w:name="List Table 1 Light Accent 6" w:uiPriority="46"/>
+    <w:lsdException w:name="List Table 2 Accent 6" w:uiPriority="47"/>
+    <w:lsdException w:name="List Table 3 Accent 6" w:uiPriority="48"/>
+    <w:lsdException w:name="List Table 4 Accent 6" w:uiPriority="49"/>
+    <w:lsdException w:name="List Table 5 Dark Accent 6" w:uiPriority="50"/>
+    <w:lsdException w:name="List Table 6 Colorful Accent 6" w:uiPriority="51"/>
+    <w:lsdException w:name="List Table 7 Colorful Accent 6" w:uiPriority="52"/>
   </w:latentStyles>
   <w:style w:type="paragraph" w:default="1" w:styleId="Normal">
     <w:name w:val="Normal"/>
@@ -8436,18 +7388,18 @@
 </file>
 
 <file path=customXml/item1.xml><?xml version="1.0" encoding="utf-8"?>
-<p:properties xmlns:p="http://schemas.microsoft.com/office/2006/metadata/properties" xmlns:xsi="http://www.w3.org/2001/XMLSchema-instance" xmlns:pc="http://schemas.microsoft.com/office/infopath/2007/PartnerControls">
-  <documentManagement/>
-</p:properties>
-</file>
-
-<file path=customXml/item2.xml><?xml version="1.0" encoding="utf-8"?>
 <?mso-contentType ?>
 <FormTemplates xmlns="http://schemas.microsoft.com/sharepoint/v3/contenttype/forms">
   <Display>DocumentLibraryForm</Display>
   <Edit>DocumentLibraryForm</Edit>
   <New>DocumentLibraryForm</New>
 </FormTemplates>
+</file>
+
+<file path=customXml/item2.xml><?xml version="1.0" encoding="utf-8"?>
+<p:properties xmlns:p="http://schemas.microsoft.com/office/2006/metadata/properties" xmlns:xsi="http://www.w3.org/2001/XMLSchema-instance" xmlns:pc="http://schemas.microsoft.com/office/infopath/2007/PartnerControls">
+  <documentManagement/>
+</p:properties>
 </file>
 
 <file path=customXml/item3.xml><?xml version="1.0" encoding="utf-8"?>
@@ -8504,18 +7456,18 @@
 </file>
 
 <file path=customXml/itemProps1.xml><?xml version="1.0" encoding="utf-8"?>
-<ds:datastoreItem xmlns:ds="http://schemas.openxmlformats.org/officeDocument/2006/customXml" ds:itemID="{6B21272F-1404-4809-89C4-97D4F6205723}">
+<ds:datastoreItem xmlns:ds="http://schemas.openxmlformats.org/officeDocument/2006/customXml" ds:itemID="{0874E4B4-8AE5-4C39-B640-C795026E4B30}">
   <ds:schemaRefs>
-    <ds:schemaRef ds:uri="http://schemas.microsoft.com/office/2006/metadata/properties"/>
-    <ds:schemaRef ds:uri="http://schemas.microsoft.com/office/infopath/2007/PartnerControls"/>
+    <ds:schemaRef ds:uri="http://schemas.microsoft.com/sharepoint/v3/contenttype/forms"/>
   </ds:schemaRefs>
 </ds:datastoreItem>
 </file>
 
 <file path=customXml/itemProps2.xml><?xml version="1.0" encoding="utf-8"?>
-<ds:datastoreItem xmlns:ds="http://schemas.openxmlformats.org/officeDocument/2006/customXml" ds:itemID="{0874E4B4-8AE5-4C39-B640-C795026E4B30}">
+<ds:datastoreItem xmlns:ds="http://schemas.openxmlformats.org/officeDocument/2006/customXml" ds:itemID="{6B21272F-1404-4809-89C4-97D4F6205723}">
   <ds:schemaRefs>
-    <ds:schemaRef ds:uri="http://schemas.microsoft.com/sharepoint/v3/contenttype/forms"/>
+    <ds:schemaRef ds:uri="http://schemas.microsoft.com/office/2006/metadata/properties"/>
+    <ds:schemaRef ds:uri="http://schemas.microsoft.com/office/infopath/2007/PartnerControls"/>
   </ds:schemaRefs>
 </ds:datastoreItem>
 </file>
@@ -8536,7 +7488,7 @@
 </file>
 
 <file path=customXml/itemProps4.xml><?xml version="1.0" encoding="utf-8"?>
-<ds:datastoreItem xmlns:ds="http://schemas.openxmlformats.org/officeDocument/2006/customXml" ds:itemID="{40EDF40C-0E64-439A-B4F8-83B1F9611595}">
+<ds:datastoreItem xmlns:ds="http://schemas.openxmlformats.org/officeDocument/2006/customXml" ds:itemID="{EF45AE26-31E4-4A3F-8108-BABC46083E27}">
   <ds:schemaRefs>
     <ds:schemaRef ds:uri="http://schemas.openxmlformats.org/officeDocument/2006/bibliography"/>
   </ds:schemaRefs>
